--- a/Notes/INTRO/Biology/RING domains.docx
+++ b/Notes/INTRO/Biology/RING domains.docx
@@ -4,7 +4,6 @@
   <w:body>
     <w:p>
       <w:pPr>
-        <w:spacing w:line="360" w:lineRule="auto"/>
         <w:jc w:val="both"/>
         <w:rPr>
           <w:b/>
@@ -25,17 +24,15 @@
     </w:p>
     <w:p>
       <w:pPr>
-        <w:spacing w:line="360" w:lineRule="auto"/>
-        <w:jc w:val="both"/>
-        <w:rPr>
-          <w:sz w:val="22"/>
-          <w:szCs w:val="22"/>
-        </w:rPr>
-      </w:pPr>
-    </w:p>
-    <w:p>
-      <w:pPr>
-        <w:spacing w:line="360" w:lineRule="auto"/>
+        <w:jc w:val="both"/>
+        <w:rPr>
+          <w:sz w:val="22"/>
+          <w:szCs w:val="22"/>
+        </w:rPr>
+      </w:pPr>
+    </w:p>
+    <w:p>
+      <w:pPr>
         <w:jc w:val="both"/>
         <w:rPr>
           <w:sz w:val="22"/>
@@ -94,17 +91,15 @@
     </w:p>
     <w:p>
       <w:pPr>
-        <w:spacing w:line="360" w:lineRule="auto"/>
-        <w:jc w:val="both"/>
-        <w:rPr>
-          <w:sz w:val="22"/>
-          <w:szCs w:val="22"/>
-        </w:rPr>
-      </w:pPr>
-    </w:p>
-    <w:p>
-      <w:pPr>
-        <w:spacing w:line="360" w:lineRule="auto"/>
+        <w:jc w:val="both"/>
+        <w:rPr>
+          <w:sz w:val="22"/>
+          <w:szCs w:val="22"/>
+        </w:rPr>
+      </w:pPr>
+    </w:p>
+    <w:p>
+      <w:pPr>
         <w:jc w:val="both"/>
         <w:rPr>
           <w:sz w:val="22"/>
@@ -121,19 +116,17 @@
     </w:p>
     <w:p>
       <w:pPr>
-        <w:spacing w:line="360" w:lineRule="auto"/>
-        <w:jc w:val="both"/>
-        <w:rPr>
-          <w:b/>
-          <w:bCs/>
-          <w:sz w:val="22"/>
-          <w:szCs w:val="22"/>
-        </w:rPr>
-      </w:pPr>
-    </w:p>
-    <w:p>
-      <w:pPr>
-        <w:spacing w:line="360" w:lineRule="auto"/>
+        <w:jc w:val="both"/>
+        <w:rPr>
+          <w:b/>
+          <w:bCs/>
+          <w:sz w:val="22"/>
+          <w:szCs w:val="22"/>
+        </w:rPr>
+      </w:pPr>
+    </w:p>
+    <w:p>
+      <w:pPr>
         <w:jc w:val="both"/>
         <w:rPr>
           <w:b/>
@@ -163,7 +156,6 @@
     </w:p>
     <w:p>
       <w:pPr>
-        <w:spacing w:line="360" w:lineRule="auto"/>
         <w:jc w:val="both"/>
         <w:rPr>
           <w:sz w:val="22"/>
@@ -221,27 +213,24 @@
     </w:p>
     <w:p>
       <w:pPr>
-        <w:spacing w:line="360" w:lineRule="auto"/>
-        <w:jc w:val="both"/>
-        <w:rPr>
-          <w:sz w:val="22"/>
-          <w:szCs w:val="22"/>
-        </w:rPr>
-      </w:pPr>
-    </w:p>
-    <w:p>
-      <w:pPr>
-        <w:spacing w:line="360" w:lineRule="auto"/>
-        <w:jc w:val="both"/>
-        <w:rPr>
-          <w:sz w:val="22"/>
-          <w:szCs w:val="22"/>
-        </w:rPr>
-      </w:pPr>
-    </w:p>
-    <w:p>
-      <w:pPr>
-        <w:spacing w:line="360" w:lineRule="auto"/>
+        <w:jc w:val="both"/>
+        <w:rPr>
+          <w:sz w:val="22"/>
+          <w:szCs w:val="22"/>
+        </w:rPr>
+      </w:pPr>
+    </w:p>
+    <w:p>
+      <w:pPr>
+        <w:jc w:val="both"/>
+        <w:rPr>
+          <w:sz w:val="22"/>
+          <w:szCs w:val="22"/>
+        </w:rPr>
+      </w:pPr>
+    </w:p>
+    <w:p>
+      <w:pPr>
         <w:jc w:val="both"/>
         <w:rPr>
           <w:sz w:val="22"/>
@@ -348,17 +337,15 @@
     </w:p>
     <w:p>
       <w:pPr>
-        <w:spacing w:line="360" w:lineRule="auto"/>
-        <w:jc w:val="both"/>
-        <w:rPr>
-          <w:sz w:val="22"/>
-          <w:szCs w:val="22"/>
-        </w:rPr>
-      </w:pPr>
-    </w:p>
-    <w:p>
-      <w:pPr>
-        <w:spacing w:line="360" w:lineRule="auto"/>
+        <w:jc w:val="both"/>
+        <w:rPr>
+          <w:sz w:val="22"/>
+          <w:szCs w:val="22"/>
+        </w:rPr>
+      </w:pPr>
+    </w:p>
+    <w:p>
+      <w:pPr>
         <w:jc w:val="both"/>
         <w:rPr>
           <w:sz w:val="22"/>
@@ -389,17 +376,15 @@
     </w:p>
     <w:p>
       <w:pPr>
-        <w:spacing w:line="360" w:lineRule="auto"/>
-        <w:jc w:val="both"/>
-        <w:rPr>
-          <w:sz w:val="22"/>
-          <w:szCs w:val="22"/>
-        </w:rPr>
-      </w:pPr>
-    </w:p>
-    <w:p>
-      <w:pPr>
-        <w:spacing w:line="360" w:lineRule="auto"/>
+        <w:jc w:val="both"/>
+        <w:rPr>
+          <w:sz w:val="22"/>
+          <w:szCs w:val="22"/>
+        </w:rPr>
+      </w:pPr>
+    </w:p>
+    <w:p>
+      <w:pPr>
         <w:jc w:val="both"/>
         <w:rPr>
           <w:sz w:val="22"/>
@@ -464,39 +449,29 @@
           <w:sz w:val="22"/>
           <w:szCs w:val="22"/>
         </w:rPr>
-        <w:t xml:space="preserve"> TRIMs use C-terminal substrate recognition domains</w:t>
-      </w:r>
-      <w:r>
-        <w:rPr>
-          <w:sz w:val="22"/>
-          <w:szCs w:val="22"/>
-        </w:rPr>
-        <w:t>). Alternatively, the E3 itself can act as a substrate (autoubiquitination)</w:t>
-      </w:r>
-    </w:p>
-    <w:p>
-      <w:pPr>
-        <w:spacing w:line="360" w:lineRule="auto"/>
-        <w:jc w:val="both"/>
-        <w:rPr>
-          <w:sz w:val="22"/>
-          <w:szCs w:val="22"/>
-        </w:rPr>
-      </w:pPr>
-    </w:p>
-    <w:p>
-      <w:pPr>
-        <w:spacing w:line="360" w:lineRule="auto"/>
-        <w:jc w:val="both"/>
-        <w:rPr>
-          <w:sz w:val="22"/>
-          <w:szCs w:val="22"/>
-        </w:rPr>
-      </w:pPr>
-    </w:p>
-    <w:p>
-      <w:pPr>
-        <w:spacing w:line="360" w:lineRule="auto"/>
+        <w:t xml:space="preserve"> TRIMs use C-terminal substrate recognition domains). Alternatively, the E3 itself can act as a substrate (autoubiquitination)</w:t>
+      </w:r>
+    </w:p>
+    <w:p>
+      <w:pPr>
+        <w:jc w:val="both"/>
+        <w:rPr>
+          <w:sz w:val="22"/>
+          <w:szCs w:val="22"/>
+        </w:rPr>
+      </w:pPr>
+    </w:p>
+    <w:p>
+      <w:pPr>
+        <w:jc w:val="both"/>
+        <w:rPr>
+          <w:sz w:val="22"/>
+          <w:szCs w:val="22"/>
+        </w:rPr>
+      </w:pPr>
+    </w:p>
+    <w:p>
+      <w:pPr>
         <w:jc w:val="both"/>
         <w:rPr>
           <w:b/>
@@ -517,17 +492,15 @@
     </w:p>
     <w:p>
       <w:pPr>
-        <w:spacing w:line="360" w:lineRule="auto"/>
-        <w:jc w:val="both"/>
-        <w:rPr>
-          <w:sz w:val="22"/>
-          <w:szCs w:val="22"/>
-        </w:rPr>
-      </w:pPr>
-    </w:p>
-    <w:p>
-      <w:pPr>
-        <w:spacing w:line="360" w:lineRule="auto"/>
+        <w:jc w:val="both"/>
+        <w:rPr>
+          <w:sz w:val="22"/>
+          <w:szCs w:val="22"/>
+        </w:rPr>
+      </w:pPr>
+    </w:p>
+    <w:p>
+      <w:pPr>
         <w:jc w:val="both"/>
         <w:rPr>
           <w:sz w:val="22"/>
@@ -627,17 +600,15 @@
     </w:p>
     <w:p>
       <w:pPr>
-        <w:spacing w:line="360" w:lineRule="auto"/>
-        <w:jc w:val="both"/>
-        <w:rPr>
-          <w:sz w:val="22"/>
-          <w:szCs w:val="22"/>
-        </w:rPr>
-      </w:pPr>
-    </w:p>
-    <w:p>
-      <w:pPr>
-        <w:spacing w:line="360" w:lineRule="auto"/>
+        <w:jc w:val="both"/>
+        <w:rPr>
+          <w:sz w:val="22"/>
+          <w:szCs w:val="22"/>
+        </w:rPr>
+      </w:pPr>
+    </w:p>
+    <w:p>
+      <w:pPr>
         <w:jc w:val="both"/>
         <w:rPr>
           <w:sz w:val="22"/>
@@ -654,17 +625,15 @@
     </w:p>
     <w:p>
       <w:pPr>
-        <w:spacing w:line="360" w:lineRule="auto"/>
-        <w:jc w:val="both"/>
-        <w:rPr>
-          <w:sz w:val="22"/>
-          <w:szCs w:val="22"/>
-        </w:rPr>
-      </w:pPr>
-    </w:p>
-    <w:p>
-      <w:pPr>
-        <w:spacing w:line="360" w:lineRule="auto"/>
+        <w:jc w:val="both"/>
+        <w:rPr>
+          <w:sz w:val="22"/>
+          <w:szCs w:val="22"/>
+        </w:rPr>
+      </w:pPr>
+    </w:p>
+    <w:p>
+      <w:pPr>
         <w:jc w:val="both"/>
         <w:rPr>
           <w:b/>
@@ -685,19 +654,17 @@
     </w:p>
     <w:p>
       <w:pPr>
-        <w:spacing w:line="360" w:lineRule="auto"/>
-        <w:jc w:val="both"/>
-        <w:rPr>
-          <w:b/>
-          <w:bCs/>
-          <w:sz w:val="22"/>
-          <w:szCs w:val="22"/>
-        </w:rPr>
-      </w:pPr>
-    </w:p>
-    <w:p>
-      <w:pPr>
-        <w:spacing w:line="360" w:lineRule="auto"/>
+        <w:jc w:val="both"/>
+        <w:rPr>
+          <w:b/>
+          <w:bCs/>
+          <w:sz w:val="22"/>
+          <w:szCs w:val="22"/>
+        </w:rPr>
+      </w:pPr>
+    </w:p>
+    <w:p>
+      <w:pPr>
         <w:jc w:val="both"/>
         <w:rPr>
           <w:sz w:val="22"/>
@@ -714,17 +681,15 @@
     </w:p>
     <w:p>
       <w:pPr>
-        <w:spacing w:line="360" w:lineRule="auto"/>
-        <w:jc w:val="both"/>
-        <w:rPr>
-          <w:sz w:val="22"/>
-          <w:szCs w:val="22"/>
-        </w:rPr>
-      </w:pPr>
-    </w:p>
-    <w:p>
-      <w:pPr>
-        <w:spacing w:line="360" w:lineRule="auto"/>
+        <w:jc w:val="both"/>
+        <w:rPr>
+          <w:sz w:val="22"/>
+          <w:szCs w:val="22"/>
+        </w:rPr>
+      </w:pPr>
+    </w:p>
+    <w:p>
+      <w:pPr>
         <w:jc w:val="both"/>
         <w:rPr>
           <w:sz w:val="22"/>
@@ -757,19 +722,17 @@
     </w:p>
     <w:p>
       <w:pPr>
-        <w:spacing w:line="360" w:lineRule="auto"/>
-        <w:jc w:val="both"/>
-        <w:rPr>
-          <w:b/>
-          <w:bCs/>
-          <w:sz w:val="22"/>
-          <w:szCs w:val="22"/>
-        </w:rPr>
-      </w:pPr>
-    </w:p>
-    <w:p>
-      <w:pPr>
-        <w:spacing w:line="360" w:lineRule="auto"/>
+        <w:jc w:val="both"/>
+        <w:rPr>
+          <w:b/>
+          <w:bCs/>
+          <w:sz w:val="22"/>
+          <w:szCs w:val="22"/>
+        </w:rPr>
+      </w:pPr>
+    </w:p>
+    <w:p>
+      <w:pPr>
         <w:jc w:val="both"/>
         <w:rPr>
           <w:sz w:val="22"/>
@@ -795,30 +758,20 @@
           <w:sz w:val="22"/>
           <w:szCs w:val="22"/>
         </w:rPr>
-        <w:t xml:space="preserve">-coordinating cysteine, which is known as the linchpin site. Typically, the choice of residue at this site regulates a trade-off between ubiquitination activity and E2 specificity. RINGs with a K at this site typically show lower ubiquitination activity in vitro (REF). Stewart showed for the protein &lt;&gt; that mutating this site from an arginine to a lysine increases ubiquitination activity but reduces E2 specificity (CHECK). 46% of RING domains have an arginine at this site linchpin, whereas 14% have </w:t>
-      </w:r>
-      <w:r>
-        <w:rPr>
-          <w:sz w:val="22"/>
-          <w:szCs w:val="22"/>
-        </w:rPr>
-        <w:lastRenderedPageBreak/>
-        <w:t>lysine (Stewart). Other RING domains have other residues at this site, some of which have been shown to have ubiquitination activity despite this &lt;examples, refs&gt;. This suggests that the linchpin mechanism isn’t universal to all RING domains, and other mechanisms of &lt;&gt; must exist. Currently this is poorly understood.</w:t>
-      </w:r>
-    </w:p>
-    <w:p>
-      <w:pPr>
-        <w:spacing w:line="360" w:lineRule="auto"/>
-        <w:jc w:val="both"/>
-        <w:rPr>
-          <w:sz w:val="22"/>
-          <w:szCs w:val="22"/>
-        </w:rPr>
-      </w:pPr>
-    </w:p>
-    <w:p>
-      <w:pPr>
-        <w:spacing w:line="360" w:lineRule="auto"/>
+        <w:t>-coordinating cysteine, which is known as the linchpin site. Typically, the choice of residue at this site regulates a trade-off between ubiquitination activity and E2 specificity. RINGs with a K at this site typically show lower ubiquitination activity in vitro (REF). Stewart showed for the protein &lt;&gt; that mutating this site from an arginine to a lysine increases ubiquitination activity but reduces E2 specificity (CHECK). 46% of RING domains have an arginine at this site linchpin, whereas 14% have lysine (Stewart). Other RING domains have other residues at this site, some of which have been shown to have ubiquitination activity despite this &lt;examples, refs&gt;. This suggests that the linchpin mechanism isn’t universal to all RING domains, and other mechanisms of &lt;&gt; must exist. Currently this is poorly understood.</w:t>
+      </w:r>
+    </w:p>
+    <w:p>
+      <w:pPr>
+        <w:jc w:val="both"/>
+        <w:rPr>
+          <w:sz w:val="22"/>
+          <w:szCs w:val="22"/>
+        </w:rPr>
+      </w:pPr>
+    </w:p>
+    <w:p>
+      <w:pPr>
         <w:jc w:val="both"/>
         <w:rPr>
           <w:sz w:val="22"/>
@@ -835,27 +788,24 @@
     </w:p>
     <w:p>
       <w:pPr>
-        <w:spacing w:line="360" w:lineRule="auto"/>
-        <w:jc w:val="both"/>
-        <w:rPr>
-          <w:sz w:val="22"/>
-          <w:szCs w:val="22"/>
-        </w:rPr>
-      </w:pPr>
-    </w:p>
-    <w:p>
-      <w:pPr>
-        <w:spacing w:line="360" w:lineRule="auto"/>
-        <w:jc w:val="both"/>
-        <w:rPr>
-          <w:sz w:val="22"/>
-          <w:szCs w:val="22"/>
-        </w:rPr>
-      </w:pPr>
-    </w:p>
-    <w:p>
-      <w:pPr>
-        <w:spacing w:line="360" w:lineRule="auto"/>
+        <w:jc w:val="both"/>
+        <w:rPr>
+          <w:sz w:val="22"/>
+          <w:szCs w:val="22"/>
+        </w:rPr>
+      </w:pPr>
+    </w:p>
+    <w:p>
+      <w:pPr>
+        <w:jc w:val="both"/>
+        <w:rPr>
+          <w:sz w:val="22"/>
+          <w:szCs w:val="22"/>
+        </w:rPr>
+      </w:pPr>
+    </w:p>
+    <w:p>
+      <w:pPr>
         <w:jc w:val="both"/>
         <w:rPr>
           <w:sz w:val="22"/>
@@ -888,31 +838,28 @@
     </w:p>
     <w:p>
       <w:pPr>
-        <w:spacing w:line="360" w:lineRule="auto"/>
-        <w:jc w:val="both"/>
-        <w:rPr>
-          <w:b/>
-          <w:bCs/>
-          <w:sz w:val="22"/>
-          <w:szCs w:val="22"/>
-        </w:rPr>
-      </w:pPr>
-    </w:p>
-    <w:p>
-      <w:pPr>
-        <w:spacing w:line="360" w:lineRule="auto"/>
-        <w:jc w:val="both"/>
-        <w:rPr>
-          <w:b/>
-          <w:bCs/>
-          <w:sz w:val="22"/>
-          <w:szCs w:val="22"/>
-        </w:rPr>
-      </w:pPr>
-    </w:p>
-    <w:p>
-      <w:pPr>
-        <w:spacing w:line="360" w:lineRule="auto"/>
+        <w:jc w:val="both"/>
+        <w:rPr>
+          <w:b/>
+          <w:bCs/>
+          <w:sz w:val="22"/>
+          <w:szCs w:val="22"/>
+        </w:rPr>
+      </w:pPr>
+    </w:p>
+    <w:p>
+      <w:pPr>
+        <w:jc w:val="both"/>
+        <w:rPr>
+          <w:b/>
+          <w:bCs/>
+          <w:sz w:val="22"/>
+          <w:szCs w:val="22"/>
+        </w:rPr>
+      </w:pPr>
+    </w:p>
+    <w:p>
+      <w:pPr>
         <w:jc w:val="both"/>
         <w:rPr>
           <w:b/>
@@ -933,19 +880,17 @@
     </w:p>
     <w:p>
       <w:pPr>
-        <w:spacing w:line="360" w:lineRule="auto"/>
-        <w:jc w:val="both"/>
-        <w:rPr>
-          <w:b/>
-          <w:bCs/>
-          <w:sz w:val="22"/>
-          <w:szCs w:val="22"/>
-        </w:rPr>
-      </w:pPr>
-    </w:p>
-    <w:p>
-      <w:pPr>
-        <w:spacing w:line="360" w:lineRule="auto"/>
+        <w:jc w:val="both"/>
+        <w:rPr>
+          <w:b/>
+          <w:bCs/>
+          <w:sz w:val="22"/>
+          <w:szCs w:val="22"/>
+        </w:rPr>
+      </w:pPr>
+    </w:p>
+    <w:p>
+      <w:pPr>
         <w:jc w:val="both"/>
         <w:rPr>
           <w:sz w:val="22"/>
@@ -1052,19 +997,17 @@
     </w:p>
     <w:p>
       <w:pPr>
-        <w:spacing w:line="360" w:lineRule="auto"/>
-        <w:jc w:val="both"/>
-        <w:rPr>
-          <w:b/>
-          <w:bCs/>
-          <w:sz w:val="22"/>
-          <w:szCs w:val="22"/>
-        </w:rPr>
-      </w:pPr>
-    </w:p>
-    <w:p>
-      <w:pPr>
-        <w:spacing w:line="360" w:lineRule="auto"/>
+        <w:jc w:val="both"/>
+        <w:rPr>
+          <w:b/>
+          <w:bCs/>
+          <w:sz w:val="22"/>
+          <w:szCs w:val="22"/>
+        </w:rPr>
+      </w:pPr>
+    </w:p>
+    <w:p>
+      <w:pPr>
         <w:jc w:val="both"/>
         <w:rPr>
           <w:sz w:val="22"/>
@@ -1150,29 +1093,26 @@
     </w:p>
     <w:p>
       <w:pPr>
-        <w:spacing w:line="360" w:lineRule="auto"/>
-        <w:jc w:val="both"/>
-        <w:rPr>
-          <w:sz w:val="22"/>
-          <w:szCs w:val="22"/>
-        </w:rPr>
-      </w:pPr>
-    </w:p>
-    <w:p>
-      <w:pPr>
-        <w:spacing w:line="360" w:lineRule="auto"/>
-        <w:jc w:val="both"/>
-        <w:rPr>
-          <w:b/>
-          <w:bCs/>
-          <w:sz w:val="22"/>
-          <w:szCs w:val="22"/>
-        </w:rPr>
-      </w:pPr>
-    </w:p>
-    <w:p>
-      <w:pPr>
-        <w:spacing w:line="360" w:lineRule="auto"/>
+        <w:jc w:val="both"/>
+        <w:rPr>
+          <w:sz w:val="22"/>
+          <w:szCs w:val="22"/>
+        </w:rPr>
+      </w:pPr>
+    </w:p>
+    <w:p>
+      <w:pPr>
+        <w:jc w:val="both"/>
+        <w:rPr>
+          <w:b/>
+          <w:bCs/>
+          <w:sz w:val="22"/>
+          <w:szCs w:val="22"/>
+        </w:rPr>
+      </w:pPr>
+    </w:p>
+    <w:p>
+      <w:pPr>
         <w:jc w:val="both"/>
         <w:rPr>
           <w:b/>
@@ -1195,19 +1135,17 @@
     </w:p>
     <w:p>
       <w:pPr>
-        <w:spacing w:line="360" w:lineRule="auto"/>
-        <w:jc w:val="both"/>
-        <w:rPr>
-          <w:b/>
-          <w:bCs/>
-          <w:sz w:val="22"/>
-          <w:szCs w:val="22"/>
-        </w:rPr>
-      </w:pPr>
-    </w:p>
-    <w:p>
-      <w:pPr>
-        <w:spacing w:line="360" w:lineRule="auto"/>
+        <w:jc w:val="both"/>
+        <w:rPr>
+          <w:b/>
+          <w:bCs/>
+          <w:sz w:val="22"/>
+          <w:szCs w:val="22"/>
+        </w:rPr>
+      </w:pPr>
+    </w:p>
+    <w:p>
+      <w:pPr>
         <w:jc w:val="both"/>
         <w:rPr>
           <w:b/>
@@ -1224,7 +1162,6 @@
           <w:sz w:val="22"/>
           <w:szCs w:val="22"/>
         </w:rPr>
-        <w:lastRenderedPageBreak/>
         <w:drawing>
           <wp:inline distT="0" distB="0" distL="0" distR="0" wp14:anchorId="60C48E66" wp14:editId="234876AD">
             <wp:extent cx="5727700" cy="1447165"/>
@@ -1270,19 +1207,17 @@
     </w:p>
     <w:p>
       <w:pPr>
-        <w:spacing w:line="360" w:lineRule="auto"/>
-        <w:jc w:val="both"/>
-        <w:rPr>
-          <w:b/>
-          <w:bCs/>
-          <w:sz w:val="22"/>
-          <w:szCs w:val="22"/>
-        </w:rPr>
-      </w:pPr>
-    </w:p>
-    <w:p>
-      <w:pPr>
-        <w:spacing w:line="360" w:lineRule="auto"/>
+        <w:jc w:val="both"/>
+        <w:rPr>
+          <w:b/>
+          <w:bCs/>
+          <w:sz w:val="22"/>
+          <w:szCs w:val="22"/>
+        </w:rPr>
+      </w:pPr>
+    </w:p>
+    <w:p>
+      <w:pPr>
         <w:jc w:val="both"/>
         <w:rPr>
           <w:b/>
@@ -1457,31 +1392,28 @@
     </w:p>
     <w:p>
       <w:pPr>
-        <w:spacing w:line="360" w:lineRule="auto"/>
-        <w:jc w:val="both"/>
-        <w:rPr>
-          <w:b/>
-          <w:bCs/>
-          <w:sz w:val="22"/>
-          <w:szCs w:val="22"/>
-        </w:rPr>
-      </w:pPr>
-    </w:p>
-    <w:p>
-      <w:pPr>
-        <w:spacing w:line="360" w:lineRule="auto"/>
-        <w:jc w:val="both"/>
-        <w:rPr>
-          <w:b/>
-          <w:bCs/>
-          <w:sz w:val="22"/>
-          <w:szCs w:val="22"/>
-        </w:rPr>
-      </w:pPr>
-    </w:p>
-    <w:p>
-      <w:pPr>
-        <w:spacing w:line="360" w:lineRule="auto"/>
+        <w:jc w:val="both"/>
+        <w:rPr>
+          <w:b/>
+          <w:bCs/>
+          <w:sz w:val="22"/>
+          <w:szCs w:val="22"/>
+        </w:rPr>
+      </w:pPr>
+    </w:p>
+    <w:p>
+      <w:pPr>
+        <w:jc w:val="both"/>
+        <w:rPr>
+          <w:b/>
+          <w:bCs/>
+          <w:sz w:val="22"/>
+          <w:szCs w:val="22"/>
+        </w:rPr>
+      </w:pPr>
+    </w:p>
+    <w:p>
+      <w:pPr>
         <w:jc w:val="both"/>
         <w:rPr>
           <w:sz w:val="22"/>
@@ -1549,17 +1481,15 @@
     </w:p>
     <w:p>
       <w:pPr>
-        <w:spacing w:line="360" w:lineRule="auto"/>
-        <w:jc w:val="both"/>
-        <w:rPr>
-          <w:sz w:val="22"/>
-          <w:szCs w:val="22"/>
-        </w:rPr>
-      </w:pPr>
-    </w:p>
-    <w:p>
-      <w:pPr>
-        <w:spacing w:line="360" w:lineRule="auto"/>
+        <w:jc w:val="both"/>
+        <w:rPr>
+          <w:sz w:val="22"/>
+          <w:szCs w:val="22"/>
+        </w:rPr>
+      </w:pPr>
+    </w:p>
+    <w:p>
+      <w:pPr>
         <w:jc w:val="both"/>
         <w:rPr>
           <w:sz w:val="22"/>
@@ -1611,17 +1541,15 @@
     </w:p>
     <w:p>
       <w:pPr>
-        <w:spacing w:line="360" w:lineRule="auto"/>
-        <w:jc w:val="both"/>
-        <w:rPr>
-          <w:sz w:val="22"/>
-          <w:szCs w:val="22"/>
-        </w:rPr>
-      </w:pPr>
-    </w:p>
-    <w:p>
-      <w:pPr>
-        <w:spacing w:line="360" w:lineRule="auto"/>
+        <w:jc w:val="both"/>
+        <w:rPr>
+          <w:sz w:val="22"/>
+          <w:szCs w:val="22"/>
+        </w:rPr>
+      </w:pPr>
+    </w:p>
+    <w:p>
+      <w:pPr>
         <w:jc w:val="both"/>
         <w:rPr>
           <w:color w:val="A6A6A6" w:themeColor="background1" w:themeShade="A6"/>
@@ -1640,7 +1568,6 @@
     </w:p>
     <w:p>
       <w:pPr>
-        <w:spacing w:line="360" w:lineRule="auto"/>
         <w:jc w:val="both"/>
         <w:rPr>
           <w:color w:val="A6A6A6" w:themeColor="background1" w:themeShade="A6"/>
@@ -1677,7 +1604,6 @@
     </w:p>
     <w:p>
       <w:pPr>
-        <w:spacing w:line="360" w:lineRule="auto"/>
         <w:jc w:val="both"/>
         <w:rPr>
           <w:color w:val="A6A6A6" w:themeColor="background1" w:themeShade="A6"/>
@@ -1732,17 +1658,15 @@
     </w:p>
     <w:p>
       <w:pPr>
-        <w:spacing w:line="360" w:lineRule="auto"/>
-        <w:jc w:val="both"/>
-        <w:rPr>
-          <w:sz w:val="22"/>
-          <w:szCs w:val="22"/>
-        </w:rPr>
-      </w:pPr>
-    </w:p>
-    <w:p>
-      <w:pPr>
-        <w:spacing w:line="360" w:lineRule="auto"/>
+        <w:jc w:val="both"/>
+        <w:rPr>
+          <w:sz w:val="22"/>
+          <w:szCs w:val="22"/>
+        </w:rPr>
+      </w:pPr>
+    </w:p>
+    <w:p>
+      <w:pPr>
         <w:jc w:val="both"/>
         <w:rPr>
           <w:sz w:val="22"/>
@@ -1773,17 +1697,15 @@
     </w:p>
     <w:p>
       <w:pPr>
-        <w:spacing w:line="360" w:lineRule="auto"/>
-        <w:jc w:val="both"/>
-        <w:rPr>
-          <w:sz w:val="22"/>
-          <w:szCs w:val="22"/>
-        </w:rPr>
-      </w:pPr>
-    </w:p>
-    <w:p>
-      <w:pPr>
-        <w:spacing w:line="360" w:lineRule="auto"/>
+        <w:jc w:val="both"/>
+        <w:rPr>
+          <w:sz w:val="22"/>
+          <w:szCs w:val="22"/>
+        </w:rPr>
+      </w:pPr>
+    </w:p>
+    <w:p>
+      <w:pPr>
         <w:jc w:val="both"/>
         <w:rPr>
           <w:sz w:val="22"/>
@@ -1832,30 +1754,20 @@
           <w:sz w:val="22"/>
           <w:szCs w:val="22"/>
         </w:rPr>
-        <w:t xml:space="preserve"> contacts in crystal structures (ref). The </w:t>
-      </w:r>
-      <w:r>
-        <w:rPr>
-          <w:sz w:val="22"/>
-          <w:szCs w:val="22"/>
-        </w:rPr>
-        <w:lastRenderedPageBreak/>
-        <w:t>TRIM56 RING domain lacks both helices, and similarly is monomeric in crystal structures (ref). The TRIM19 RING on the other hand, forms a ‘torus-shaped’ tetramer in crystal structures.</w:t>
-      </w:r>
-    </w:p>
-    <w:p>
-      <w:pPr>
-        <w:spacing w:line="360" w:lineRule="auto"/>
-        <w:jc w:val="both"/>
-        <w:rPr>
-          <w:sz w:val="22"/>
-          <w:szCs w:val="22"/>
-        </w:rPr>
-      </w:pPr>
-    </w:p>
-    <w:p>
-      <w:pPr>
-        <w:spacing w:line="360" w:lineRule="auto"/>
+        <w:t xml:space="preserve"> contacts in crystal structures (ref). The TRIM56 RING domain lacks both helices, and similarly is monomeric in crystal structures (ref). The TRIM19 RING on the other hand, forms a ‘torus-shaped’ tetramer in crystal structures.</w:t>
+      </w:r>
+    </w:p>
+    <w:p>
+      <w:pPr>
+        <w:jc w:val="both"/>
+        <w:rPr>
+          <w:sz w:val="22"/>
+          <w:szCs w:val="22"/>
+        </w:rPr>
+      </w:pPr>
+    </w:p>
+    <w:p>
+      <w:pPr>
         <w:jc w:val="both"/>
         <w:rPr>
           <w:b/>
@@ -1887,17 +1799,15 @@
     </w:p>
     <w:p>
       <w:pPr>
-        <w:spacing w:line="360" w:lineRule="auto"/>
-        <w:jc w:val="both"/>
-        <w:rPr>
-          <w:sz w:val="22"/>
-          <w:szCs w:val="22"/>
-        </w:rPr>
-      </w:pPr>
-    </w:p>
-    <w:p>
-      <w:pPr>
-        <w:spacing w:line="360" w:lineRule="auto"/>
+        <w:jc w:val="both"/>
+        <w:rPr>
+          <w:sz w:val="22"/>
+          <w:szCs w:val="22"/>
+        </w:rPr>
+      </w:pPr>
+    </w:p>
+    <w:p>
+      <w:pPr>
         <w:jc w:val="both"/>
         <w:rPr>
           <w:sz w:val="22"/>
@@ -1985,27 +1895,24 @@
     </w:p>
     <w:p>
       <w:pPr>
-        <w:spacing w:line="360" w:lineRule="auto"/>
-        <w:jc w:val="both"/>
-        <w:rPr>
-          <w:sz w:val="22"/>
-          <w:szCs w:val="22"/>
-        </w:rPr>
-      </w:pPr>
-    </w:p>
-    <w:p>
-      <w:pPr>
-        <w:spacing w:line="360" w:lineRule="auto"/>
-        <w:jc w:val="both"/>
-        <w:rPr>
-          <w:sz w:val="22"/>
-          <w:szCs w:val="22"/>
-        </w:rPr>
-      </w:pPr>
-    </w:p>
-    <w:p>
-      <w:pPr>
-        <w:spacing w:line="360" w:lineRule="auto"/>
+        <w:jc w:val="both"/>
+        <w:rPr>
+          <w:sz w:val="22"/>
+          <w:szCs w:val="22"/>
+        </w:rPr>
+      </w:pPr>
+    </w:p>
+    <w:p>
+      <w:pPr>
+        <w:jc w:val="both"/>
+        <w:rPr>
+          <w:sz w:val="22"/>
+          <w:szCs w:val="22"/>
+        </w:rPr>
+      </w:pPr>
+    </w:p>
+    <w:p>
+      <w:pPr>
         <w:jc w:val="both"/>
         <w:rPr>
           <w:b/>
@@ -2037,17 +1944,15 @@
     </w:p>
     <w:p>
       <w:pPr>
-        <w:spacing w:line="360" w:lineRule="auto"/>
-        <w:jc w:val="both"/>
-        <w:rPr>
-          <w:sz w:val="22"/>
-          <w:szCs w:val="22"/>
-        </w:rPr>
-      </w:pPr>
-    </w:p>
-    <w:p>
-      <w:pPr>
-        <w:spacing w:line="360" w:lineRule="auto"/>
+        <w:jc w:val="both"/>
+        <w:rPr>
+          <w:sz w:val="22"/>
+          <w:szCs w:val="22"/>
+        </w:rPr>
+      </w:pPr>
+    </w:p>
+    <w:p>
+      <w:pPr>
         <w:jc w:val="both"/>
         <w:rPr>
           <w:sz w:val="22"/>
@@ -2114,7 +2019,14 @@
           <w:sz w:val="22"/>
           <w:szCs w:val="22"/>
         </w:rPr>
-        <w:t xml:space="preserve"> to make simultaneous contacts with two RING domains. In many cases this is essential for ubiquitination </w:t>
+        <w:t xml:space="preserve"> to make simultaneous contacts with two RING domains. In many cases this is essential for ubiquitination activity. </w:t>
+      </w:r>
+      <w:r>
+        <w:rPr>
+          <w:sz w:val="22"/>
+          <w:szCs w:val="22"/>
+        </w:rPr>
+        <w:t xml:space="preserve">Mutations to key hydrophobic residues in the helices flanking the core RING domain disrupt </w:t>
       </w:r>
       <w:proofErr w:type="spellStart"/>
       <w:r>
@@ -2122,14 +2034,7 @@
           <w:sz w:val="22"/>
           <w:szCs w:val="22"/>
         </w:rPr>
-        <w:t xml:space="preserve">activity. </w:t>
-      </w:r>
-      <w:r>
-        <w:rPr>
-          <w:sz w:val="22"/>
-          <w:szCs w:val="22"/>
-        </w:rPr>
-        <w:t>Mutation</w:t>
+        <w:t>dimerisation</w:t>
       </w:r>
       <w:proofErr w:type="spellEnd"/>
       <w:r>
@@ -2137,7 +2042,21 @@
           <w:sz w:val="22"/>
           <w:szCs w:val="22"/>
         </w:rPr>
-        <w:t xml:space="preserve">s to key hydrophobic residues in the helices flanking the core RING domain disrupt </w:t>
+        <w:t xml:space="preserve"> and reduce ubiquitination activity</w:t>
+      </w:r>
+      <w:r>
+        <w:rPr>
+          <w:sz w:val="22"/>
+          <w:szCs w:val="22"/>
+        </w:rPr>
+        <w:t>. On the other hand, f</w:t>
+      </w:r>
+      <w:r>
+        <w:rPr>
+          <w:sz w:val="22"/>
+          <w:szCs w:val="22"/>
+        </w:rPr>
+        <w:t xml:space="preserve">orced </w:t>
       </w:r>
       <w:proofErr w:type="spellStart"/>
       <w:r>
@@ -2153,25 +2072,46 @@
           <w:sz w:val="22"/>
           <w:szCs w:val="22"/>
         </w:rPr>
-        <w:t xml:space="preserve"> and reduce ubiquitination activity</w:t>
-      </w:r>
-      <w:r>
-        <w:rPr>
-          <w:sz w:val="22"/>
-          <w:szCs w:val="22"/>
-        </w:rPr>
-        <w:t>. On the other hand, f</w:t>
-      </w:r>
-      <w:r>
-        <w:rPr>
-          <w:sz w:val="22"/>
-          <w:szCs w:val="22"/>
-        </w:rPr>
-        <w:t xml:space="preserve">orced </w:t>
+        <w:t xml:space="preserve"> </w:t>
+      </w:r>
+      <w:r>
+        <w:rPr>
+          <w:sz w:val="22"/>
+          <w:szCs w:val="22"/>
+        </w:rPr>
+        <w:t>of RINGs can hyperactivate ubiquitination activity, as has been shown for RNF4 (ref).</w:t>
+      </w:r>
+    </w:p>
+    <w:p>
+      <w:pPr>
+        <w:jc w:val="both"/>
+        <w:rPr>
+          <w:sz w:val="22"/>
+          <w:szCs w:val="22"/>
+        </w:rPr>
+      </w:pPr>
+    </w:p>
+    <w:p>
+      <w:pPr>
+        <w:jc w:val="both"/>
+        <w:rPr>
+          <w:color w:val="A6A6A6" w:themeColor="background1" w:themeShade="A6"/>
+          <w:sz w:val="22"/>
+          <w:szCs w:val="22"/>
+        </w:rPr>
+      </w:pPr>
+      <w:r>
+        <w:rPr>
+          <w:color w:val="A6A6A6" w:themeColor="background1" w:themeShade="A6"/>
+          <w:sz w:val="22"/>
+          <w:szCs w:val="22"/>
+        </w:rPr>
+        <w:t xml:space="preserve">In many RING E3s, intrinsic RING </w:t>
       </w:r>
       <w:proofErr w:type="spellStart"/>
       <w:r>
         <w:rPr>
+          <w:color w:val="A6A6A6" w:themeColor="background1" w:themeShade="A6"/>
           <w:sz w:val="22"/>
           <w:szCs w:val="22"/>
         </w:rPr>
@@ -2180,6 +2120,43 @@
       <w:proofErr w:type="spellEnd"/>
       <w:r>
         <w:rPr>
+          <w:color w:val="A6A6A6" w:themeColor="background1" w:themeShade="A6"/>
+          <w:sz w:val="22"/>
+          <w:szCs w:val="22"/>
+        </w:rPr>
+        <w:t xml:space="preserve"> is supplemented by additional </w:t>
+      </w:r>
+      <w:proofErr w:type="spellStart"/>
+      <w:r>
+        <w:rPr>
+          <w:color w:val="A6A6A6" w:themeColor="background1" w:themeShade="A6"/>
+          <w:sz w:val="22"/>
+          <w:szCs w:val="22"/>
+        </w:rPr>
+        <w:t>dimerisation</w:t>
+      </w:r>
+      <w:proofErr w:type="spellEnd"/>
+      <w:r>
+        <w:rPr>
+          <w:color w:val="A6A6A6" w:themeColor="background1" w:themeShade="A6"/>
+          <w:sz w:val="22"/>
+          <w:szCs w:val="22"/>
+        </w:rPr>
+        <w:t xml:space="preserve"> domains in the protein (</w:t>
+      </w:r>
+      <w:proofErr w:type="gramStart"/>
+      <w:r>
+        <w:rPr>
+          <w:color w:val="A6A6A6" w:themeColor="background1" w:themeShade="A6"/>
+          <w:sz w:val="22"/>
+          <w:szCs w:val="22"/>
+        </w:rPr>
+        <w:t>e.g.</w:t>
+      </w:r>
+      <w:proofErr w:type="gramEnd"/>
+      <w:r>
+        <w:rPr>
+          <w:color w:val="A6A6A6" w:themeColor="background1" w:themeShade="A6"/>
           <w:sz w:val="22"/>
           <w:szCs w:val="22"/>
         </w:rPr>
@@ -2187,44 +2164,95 @@
       </w:r>
       <w:r>
         <w:rPr>
-          <w:sz w:val="22"/>
-          <w:szCs w:val="22"/>
-        </w:rPr>
-        <w:t>of RINGs can hyperactivate ubiquitination activity, as has been shown for RNF4 (ref).</w:t>
-      </w:r>
-    </w:p>
-    <w:p>
-      <w:pPr>
-        <w:spacing w:line="360" w:lineRule="auto"/>
-        <w:jc w:val="both"/>
-        <w:rPr>
-          <w:sz w:val="22"/>
-          <w:szCs w:val="22"/>
-        </w:rPr>
-      </w:pPr>
-    </w:p>
-    <w:p>
-      <w:pPr>
-        <w:spacing w:line="360" w:lineRule="auto"/>
-        <w:jc w:val="both"/>
-        <w:rPr>
           <w:color w:val="A6A6A6" w:themeColor="background1" w:themeShade="A6"/>
           <w:sz w:val="22"/>
           <w:szCs w:val="22"/>
         </w:rPr>
-      </w:pPr>
+        <w:t>coiled coil domain</w:t>
+      </w:r>
       <w:r>
         <w:rPr>
           <w:color w:val="A6A6A6" w:themeColor="background1" w:themeShade="A6"/>
           <w:sz w:val="22"/>
           <w:szCs w:val="22"/>
         </w:rPr>
-        <w:t xml:space="preserve">In many RING E3s, intrinsic RING </w:t>
+        <w:t>s for TRIM RING E3s), in some cases leading to higher order assemblies.</w:t>
+      </w:r>
+    </w:p>
+    <w:p>
+      <w:pPr>
+        <w:jc w:val="both"/>
+        <w:rPr>
+          <w:sz w:val="22"/>
+          <w:szCs w:val="22"/>
+        </w:rPr>
+      </w:pPr>
+    </w:p>
+    <w:p>
+      <w:pPr>
+        <w:jc w:val="both"/>
+        <w:rPr>
+          <w:sz w:val="22"/>
+          <w:szCs w:val="22"/>
+        </w:rPr>
+      </w:pPr>
+    </w:p>
+    <w:p>
+      <w:pPr>
+        <w:jc w:val="both"/>
+        <w:rPr>
+          <w:sz w:val="22"/>
+          <w:szCs w:val="22"/>
+        </w:rPr>
+      </w:pPr>
+    </w:p>
+    <w:p>
+      <w:pPr>
+        <w:jc w:val="both"/>
+        <w:rPr>
+          <w:b/>
+          <w:bCs/>
+          <w:sz w:val="22"/>
+          <w:szCs w:val="22"/>
+        </w:rPr>
+      </w:pPr>
+      <w:r>
+        <w:rPr>
+          <w:b/>
+          <w:bCs/>
+          <w:sz w:val="22"/>
+          <w:szCs w:val="22"/>
+        </w:rPr>
+        <w:t>Monomeric RING domains</w:t>
+      </w:r>
+    </w:p>
+    <w:p>
+      <w:pPr>
+        <w:jc w:val="both"/>
+        <w:rPr>
+          <w:sz w:val="22"/>
+          <w:szCs w:val="22"/>
+        </w:rPr>
+      </w:pPr>
+    </w:p>
+    <w:p>
+      <w:pPr>
+        <w:jc w:val="both"/>
+        <w:rPr>
+          <w:sz w:val="22"/>
+          <w:szCs w:val="22"/>
+        </w:rPr>
+      </w:pPr>
+      <w:r>
+        <w:rPr>
+          <w:sz w:val="22"/>
+          <w:szCs w:val="22"/>
+        </w:rPr>
+        <w:t xml:space="preserve">Some RING E3s do not require </w:t>
       </w:r>
       <w:proofErr w:type="spellStart"/>
       <w:r>
         <w:rPr>
-          <w:color w:val="A6A6A6" w:themeColor="background1" w:themeShade="A6"/>
           <w:sz w:val="22"/>
           <w:szCs w:val="22"/>
         </w:rPr>
@@ -2233,220 +2261,57 @@
       <w:proofErr w:type="spellEnd"/>
       <w:r>
         <w:rPr>
-          <w:color w:val="A6A6A6" w:themeColor="background1" w:themeShade="A6"/>
-          <w:sz w:val="22"/>
-          <w:szCs w:val="22"/>
-        </w:rPr>
-        <w:t xml:space="preserve"> is supplemented by additional </w:t>
+          <w:sz w:val="22"/>
+          <w:szCs w:val="22"/>
+        </w:rPr>
+        <w:t xml:space="preserve"> to function</w:t>
+      </w:r>
+      <w:r>
+        <w:rPr>
+          <w:sz w:val="22"/>
+          <w:szCs w:val="22"/>
+        </w:rPr>
+        <w:t xml:space="preserve">. In these cases, </w:t>
+      </w:r>
+      <w:r>
+        <w:rPr>
+          <w:sz w:val="22"/>
+          <w:szCs w:val="22"/>
+        </w:rPr>
+        <w:t>E2~Ub stabilisation</w:t>
+      </w:r>
+      <w:r>
+        <w:rPr>
+          <w:sz w:val="22"/>
+          <w:szCs w:val="22"/>
+        </w:rPr>
+        <w:t xml:space="preserve"> often</w:t>
+      </w:r>
+      <w:r>
+        <w:rPr>
+          <w:sz w:val="22"/>
+          <w:szCs w:val="22"/>
+        </w:rPr>
+        <w:t xml:space="preserve"> requires additional contacts outside the RING domain. For example, in the CBL class of RING domains, a phosphorylated tyrosine residue </w:t>
+      </w:r>
+      <w:r>
+        <w:rPr>
+          <w:sz w:val="22"/>
+          <w:szCs w:val="22"/>
+        </w:rPr>
+        <w:t xml:space="preserve">outside of the core RING domain interacts with </w:t>
       </w:r>
       <w:proofErr w:type="spellStart"/>
       <w:r>
         <w:rPr>
-          <w:color w:val="A6A6A6" w:themeColor="background1" w:themeShade="A6"/>
-          <w:sz w:val="22"/>
-          <w:szCs w:val="22"/>
-        </w:rPr>
-        <w:t>dimerisation</w:t>
+          <w:sz w:val="22"/>
+          <w:szCs w:val="22"/>
+        </w:rPr>
+        <w:t>Ub</w:t>
       </w:r>
       <w:proofErr w:type="spellEnd"/>
       <w:r>
         <w:rPr>
-          <w:color w:val="A6A6A6" w:themeColor="background1" w:themeShade="A6"/>
-          <w:sz w:val="22"/>
-          <w:szCs w:val="22"/>
-        </w:rPr>
-        <w:t xml:space="preserve"> domains in the protein (</w:t>
-      </w:r>
-      <w:proofErr w:type="gramStart"/>
-      <w:r>
-        <w:rPr>
-          <w:color w:val="A6A6A6" w:themeColor="background1" w:themeShade="A6"/>
-          <w:sz w:val="22"/>
-          <w:szCs w:val="22"/>
-        </w:rPr>
-        <w:t>e.g.</w:t>
-      </w:r>
-      <w:proofErr w:type="gramEnd"/>
-      <w:r>
-        <w:rPr>
-          <w:color w:val="A6A6A6" w:themeColor="background1" w:themeShade="A6"/>
-          <w:sz w:val="22"/>
-          <w:szCs w:val="22"/>
-        </w:rPr>
-        <w:t xml:space="preserve"> </w:t>
-      </w:r>
-      <w:r>
-        <w:rPr>
-          <w:color w:val="A6A6A6" w:themeColor="background1" w:themeShade="A6"/>
-          <w:sz w:val="22"/>
-          <w:szCs w:val="22"/>
-        </w:rPr>
-        <w:t>coiled coil domain</w:t>
-      </w:r>
-      <w:r>
-        <w:rPr>
-          <w:color w:val="A6A6A6" w:themeColor="background1" w:themeShade="A6"/>
-          <w:sz w:val="22"/>
-          <w:szCs w:val="22"/>
-        </w:rPr>
-        <w:t>s for TRIM RING E3s), in some cases leading to higher order assemblies.</w:t>
-      </w:r>
-    </w:p>
-    <w:p>
-      <w:pPr>
-        <w:spacing w:line="360" w:lineRule="auto"/>
-        <w:jc w:val="both"/>
-        <w:rPr>
-          <w:sz w:val="22"/>
-          <w:szCs w:val="22"/>
-        </w:rPr>
-      </w:pPr>
-    </w:p>
-    <w:p>
-      <w:pPr>
-        <w:spacing w:line="360" w:lineRule="auto"/>
-        <w:jc w:val="both"/>
-        <w:rPr>
-          <w:sz w:val="22"/>
-          <w:szCs w:val="22"/>
-        </w:rPr>
-      </w:pPr>
-    </w:p>
-    <w:p>
-      <w:pPr>
-        <w:spacing w:line="360" w:lineRule="auto"/>
-        <w:jc w:val="both"/>
-        <w:rPr>
-          <w:sz w:val="22"/>
-          <w:szCs w:val="22"/>
-        </w:rPr>
-      </w:pPr>
-    </w:p>
-    <w:p>
-      <w:pPr>
-        <w:spacing w:line="360" w:lineRule="auto"/>
-        <w:jc w:val="both"/>
-        <w:rPr>
-          <w:b/>
-          <w:bCs/>
-          <w:sz w:val="22"/>
-          <w:szCs w:val="22"/>
-        </w:rPr>
-      </w:pPr>
-      <w:r>
-        <w:rPr>
-          <w:b/>
-          <w:bCs/>
-          <w:sz w:val="22"/>
-          <w:szCs w:val="22"/>
-        </w:rPr>
-        <w:t>Monomeric RING domains</w:t>
-      </w:r>
-    </w:p>
-    <w:p>
-      <w:pPr>
-        <w:spacing w:line="360" w:lineRule="auto"/>
-        <w:jc w:val="both"/>
-        <w:rPr>
-          <w:sz w:val="22"/>
-          <w:szCs w:val="22"/>
-        </w:rPr>
-      </w:pPr>
-    </w:p>
-    <w:p>
-      <w:pPr>
-        <w:spacing w:line="360" w:lineRule="auto"/>
-        <w:jc w:val="both"/>
-        <w:rPr>
-          <w:sz w:val="22"/>
-          <w:szCs w:val="22"/>
-        </w:rPr>
-      </w:pPr>
-      <w:r>
-        <w:rPr>
-          <w:sz w:val="22"/>
-          <w:szCs w:val="22"/>
-        </w:rPr>
-        <w:t xml:space="preserve">Some RING E3s do not require </w:t>
-      </w:r>
-      <w:proofErr w:type="spellStart"/>
-      <w:r>
-        <w:rPr>
-          <w:sz w:val="22"/>
-          <w:szCs w:val="22"/>
-        </w:rPr>
-        <w:t>dimerisation</w:t>
-      </w:r>
-      <w:proofErr w:type="spellEnd"/>
-      <w:r>
-        <w:rPr>
-          <w:sz w:val="22"/>
-          <w:szCs w:val="22"/>
-        </w:rPr>
-        <w:t xml:space="preserve"> to function</w:t>
-      </w:r>
-      <w:r>
-        <w:rPr>
-          <w:sz w:val="22"/>
-          <w:szCs w:val="22"/>
-        </w:rPr>
-        <w:t xml:space="preserve">. In these cases, </w:t>
-      </w:r>
-      <w:r>
-        <w:rPr>
-          <w:sz w:val="22"/>
-          <w:szCs w:val="22"/>
-        </w:rPr>
-        <w:t>E2~Ub stabilisation</w:t>
-      </w:r>
-      <w:r>
-        <w:rPr>
-          <w:sz w:val="22"/>
-          <w:szCs w:val="22"/>
-        </w:rPr>
-        <w:t xml:space="preserve"> </w:t>
-      </w:r>
-      <w:proofErr w:type="spellStart"/>
-      <w:r>
-        <w:rPr>
-          <w:sz w:val="22"/>
-          <w:szCs w:val="22"/>
-        </w:rPr>
-        <w:t>often</w:t>
-      </w:r>
-      <w:r>
-        <w:rPr>
-          <w:sz w:val="22"/>
-          <w:szCs w:val="22"/>
-        </w:rPr>
-        <w:t xml:space="preserve"> </w:t>
-      </w:r>
-      <w:proofErr w:type="spellEnd"/>
-      <w:r>
-        <w:rPr>
-          <w:sz w:val="22"/>
-          <w:szCs w:val="22"/>
-        </w:rPr>
-        <w:t xml:space="preserve">requires additional contacts outside the RING domain. For example, in the CBL class of RING domains, a phosphorylated tyrosine residue </w:t>
-      </w:r>
-      <w:r>
-        <w:rPr>
-          <w:sz w:val="22"/>
-          <w:szCs w:val="22"/>
-        </w:rPr>
-        <w:t xml:space="preserve">outside of the core RING domain interacts with </w:t>
-      </w:r>
-      <w:proofErr w:type="spellStart"/>
-      <w:r>
-        <w:rPr>
-          <w:sz w:val="22"/>
-          <w:szCs w:val="22"/>
-        </w:rPr>
-        <w:t>Ub</w:t>
-      </w:r>
-      <w:proofErr w:type="spellEnd"/>
-      <w:r>
-        <w:rPr>
           <w:sz w:val="22"/>
           <w:szCs w:val="22"/>
         </w:rPr>
@@ -2455,7 +2320,6 @@
     </w:p>
     <w:p>
       <w:pPr>
-        <w:spacing w:line="360" w:lineRule="auto"/>
         <w:jc w:val="both"/>
         <w:rPr>
           <w:sz w:val="22"/>

--- a/Notes/INTRO/Biology/RING domains.docx
+++ b/Notes/INTRO/Biology/RING domains.docx
@@ -44,75 +44,87 @@
           <w:sz w:val="22"/>
           <w:szCs w:val="22"/>
         </w:rPr>
-        <w:t xml:space="preserve">The RING domain was originally described by Freemont (ref, CHECK) as a commonly occurring motif with a characteristic pattern of cysteine and/or histidine residues. </w:t>
-      </w:r>
-      <w:r>
-        <w:rPr>
-          <w:sz w:val="22"/>
-          <w:szCs w:val="22"/>
-        </w:rPr>
-        <w:t xml:space="preserve">&lt;more&gt;. </w:t>
-      </w:r>
-      <w:r>
-        <w:rPr>
-          <w:sz w:val="22"/>
-          <w:szCs w:val="22"/>
-        </w:rPr>
-        <w:t xml:space="preserve">Structural studies have revealed that </w:t>
-      </w:r>
-      <w:r>
-        <w:rPr>
-          <w:sz w:val="22"/>
-          <w:szCs w:val="22"/>
-        </w:rPr>
-        <w:t>the</w:t>
-      </w:r>
-      <w:r>
-        <w:rPr>
-          <w:sz w:val="22"/>
-          <w:szCs w:val="22"/>
-        </w:rPr>
-        <w:t>se</w:t>
-      </w:r>
-      <w:r>
-        <w:rPr>
-          <w:sz w:val="22"/>
-          <w:szCs w:val="22"/>
-        </w:rPr>
-        <w:t xml:space="preserve"> cysteine and histidine residues </w:t>
-      </w:r>
-      <w:r>
-        <w:rPr>
-          <w:sz w:val="22"/>
-          <w:szCs w:val="22"/>
-        </w:rPr>
-        <w:t>interact with two zinc ions to form a characteristic folded structure. RING domains are highly prevalent, with other 300 RING domain containing genes in the human genome (ref 33: Li 2008, CHECK).</w:t>
-      </w:r>
-    </w:p>
-    <w:p>
-      <w:pPr>
-        <w:jc w:val="both"/>
-        <w:rPr>
-          <w:sz w:val="22"/>
-          <w:szCs w:val="22"/>
-        </w:rPr>
-      </w:pPr>
-    </w:p>
-    <w:p>
-      <w:pPr>
-        <w:jc w:val="both"/>
-        <w:rPr>
-          <w:sz w:val="22"/>
-          <w:szCs w:val="22"/>
-        </w:rPr>
-      </w:pPr>
-      <w:r>
-        <w:rPr>
-          <w:sz w:val="22"/>
-          <w:szCs w:val="22"/>
-        </w:rPr>
-        <w:t>Consists of a core domain between 40-70 residues, with a ‘cross-brace’ pattern of conserved cysteine and histidine residues that interact with two zinc ions to form a characteristic folded structure.</w:t>
-      </w:r>
+        <w:t>The RING domain was originally described by Freemont (ref, CHECK) as a commonly occurring motif</w:t>
+      </w:r>
+      <w:r>
+        <w:rPr>
+          <w:sz w:val="22"/>
+          <w:szCs w:val="22"/>
+        </w:rPr>
+        <w:t xml:space="preserve">, between 40 and 70 residues in length, </w:t>
+      </w:r>
+      <w:r>
+        <w:rPr>
+          <w:sz w:val="22"/>
+          <w:szCs w:val="22"/>
+        </w:rPr>
+        <w:t>with a characteristic pattern of cysteine and/or histidine residues. Structural studies have revealed</w:t>
+      </w:r>
+      <w:r>
+        <w:rPr>
+          <w:sz w:val="22"/>
+          <w:szCs w:val="22"/>
+        </w:rPr>
+        <w:t xml:space="preserve"> </w:t>
+      </w:r>
+      <w:r>
+        <w:rPr>
+          <w:sz w:val="22"/>
+          <w:szCs w:val="22"/>
+        </w:rPr>
+        <w:t>a ‘cross-brace’ pattern</w:t>
+      </w:r>
+      <w:r>
+        <w:rPr>
+          <w:sz w:val="22"/>
+          <w:szCs w:val="22"/>
+        </w:rPr>
+        <w:t xml:space="preserve">, whereby </w:t>
+      </w:r>
+      <w:r>
+        <w:rPr>
+          <w:sz w:val="22"/>
+          <w:szCs w:val="22"/>
+        </w:rPr>
+        <w:t>these cysteine and histidine residues</w:t>
+      </w:r>
+      <w:r>
+        <w:rPr>
+          <w:sz w:val="22"/>
+          <w:szCs w:val="22"/>
+        </w:rPr>
+        <w:t xml:space="preserve"> interact </w:t>
+      </w:r>
+      <w:r>
+        <w:rPr>
+          <w:sz w:val="22"/>
+          <w:szCs w:val="22"/>
+        </w:rPr>
+        <w:t>with two zinc ions to form a characteristic folded structure.</w:t>
+      </w:r>
+      <w:r>
+        <w:rPr>
+          <w:sz w:val="22"/>
+          <w:szCs w:val="22"/>
+        </w:rPr>
+        <w:t xml:space="preserve"> </w:t>
+      </w:r>
+      <w:r>
+        <w:rPr>
+          <w:sz w:val="22"/>
+          <w:szCs w:val="22"/>
+        </w:rPr>
+        <w:t>RING domains are highly prevalent, with other 300 RING domain containing genes in the human genome (ref 33: Li 2008, CHECK).</w:t>
+      </w:r>
+    </w:p>
+    <w:p>
+      <w:pPr>
+        <w:jc w:val="both"/>
+        <w:rPr>
+          <w:sz w:val="22"/>
+          <w:szCs w:val="22"/>
+        </w:rPr>
+      </w:pPr>
     </w:p>
     <w:p>
       <w:pPr>
@@ -279,7 +291,21 @@
           <w:sz w:val="22"/>
           <w:szCs w:val="22"/>
         </w:rPr>
-        <w:t>This pathway involves three classes of enzymes which catalyse three steps: ubiquitin-activation (E1), ubiquitin-conjugation (E2), ubiquitin-ligation (E3), the latter of which is commonly attributed to RING domain proteins.</w:t>
+        <w:t>This pathway involves three classes of enzymes which catalyse three steps</w:t>
+      </w:r>
+      <w:r>
+        <w:rPr>
+          <w:sz w:val="22"/>
+          <w:szCs w:val="22"/>
+        </w:rPr>
+        <w:t xml:space="preserve"> (fig x)</w:t>
+      </w:r>
+      <w:r>
+        <w:rPr>
+          <w:sz w:val="22"/>
+          <w:szCs w:val="22"/>
+        </w:rPr>
+        <w:t>: ubiquitin-activation (E1), ubiquitin-conjugation (E2), ubiquitin-ligation (E3), the latter of which is commonly attributed to RING domain proteins.</w:t>
       </w:r>
       <w:r>
         <w:rPr>
@@ -334,30 +360,260 @@
         </w:rPr>
         <w:t xml:space="preserve"> to a target lysine on the substrate.</w:t>
       </w:r>
-    </w:p>
-    <w:p>
-      <w:pPr>
-        <w:jc w:val="both"/>
-        <w:rPr>
-          <w:sz w:val="22"/>
-          <w:szCs w:val="22"/>
-        </w:rPr>
-      </w:pPr>
-    </w:p>
-    <w:p>
-      <w:pPr>
-        <w:jc w:val="both"/>
-        <w:rPr>
-          <w:sz w:val="22"/>
-          <w:szCs w:val="22"/>
-        </w:rPr>
-      </w:pPr>
-      <w:r>
-        <w:rPr>
-          <w:sz w:val="22"/>
-          <w:szCs w:val="22"/>
-        </w:rPr>
-        <w:t xml:space="preserve">A single E1 works with fewer that 40 E2s (in humans), which work with hundreds of E3s. Each E3 typically interacts with just a few substrates. By acting as a bridge between the E2 and </w:t>
+      <w:r>
+        <w:rPr>
+          <w:sz w:val="22"/>
+          <w:szCs w:val="22"/>
+        </w:rPr>
+        <w:t xml:space="preserve"> </w:t>
+      </w:r>
+    </w:p>
+    <w:p>
+      <w:pPr>
+        <w:jc w:val="both"/>
+        <w:rPr>
+          <w:sz w:val="22"/>
+          <w:szCs w:val="22"/>
+        </w:rPr>
+      </w:pPr>
+    </w:p>
+    <w:p>
+      <w:pPr>
+        <w:jc w:val="both"/>
+        <w:rPr>
+          <w:sz w:val="22"/>
+          <w:szCs w:val="22"/>
+        </w:rPr>
+      </w:pPr>
+      <w:r>
+        <w:rPr>
+          <w:sz w:val="22"/>
+          <w:szCs w:val="22"/>
+        </w:rPr>
+        <w:t xml:space="preserve">A single E1 works with fewer that 40 E2s (in humans), which work with hundreds of E3s. </w:t>
+      </w:r>
+      <w:r>
+        <w:rPr>
+          <w:sz w:val="22"/>
+          <w:szCs w:val="22"/>
+        </w:rPr>
+        <w:t>The choice of E2 often determines the type of ubiquitination that occurs</w:t>
+      </w:r>
+      <w:r>
+        <w:rPr>
+          <w:sz w:val="22"/>
+          <w:szCs w:val="22"/>
+        </w:rPr>
+        <w:t xml:space="preserve">. </w:t>
+      </w:r>
+      <w:r>
+        <w:rPr>
+          <w:sz w:val="22"/>
+          <w:szCs w:val="22"/>
+        </w:rPr>
+        <w:t>This can</w:t>
+      </w:r>
+      <w:r>
+        <w:rPr>
+          <w:sz w:val="22"/>
+          <w:szCs w:val="22"/>
+        </w:rPr>
+        <w:t xml:space="preserve"> be </w:t>
+      </w:r>
+      <w:r>
+        <w:rPr>
+          <w:sz w:val="22"/>
+          <w:szCs w:val="22"/>
+        </w:rPr>
+        <w:t xml:space="preserve">either </w:t>
+      </w:r>
+      <w:proofErr w:type="spellStart"/>
+      <w:r>
+        <w:rPr>
+          <w:sz w:val="22"/>
+          <w:szCs w:val="22"/>
+        </w:rPr>
+        <w:t>monoubiquitination</w:t>
+      </w:r>
+      <w:proofErr w:type="spellEnd"/>
+      <w:r>
+        <w:rPr>
+          <w:sz w:val="22"/>
+          <w:szCs w:val="22"/>
+        </w:rPr>
+        <w:t xml:space="preserve">, where a single ubiquitin molecule is </w:t>
+      </w:r>
+      <w:r>
+        <w:rPr>
+          <w:sz w:val="22"/>
+          <w:szCs w:val="22"/>
+        </w:rPr>
+        <w:t xml:space="preserve">added to a target lysine, or polyubiquitination, </w:t>
+      </w:r>
+      <w:r>
+        <w:rPr>
+          <w:sz w:val="22"/>
+          <w:szCs w:val="22"/>
+        </w:rPr>
+        <w:t>meaning the formation of a ubiquitin chain via lysine molecules on ubiquitin monomers</w:t>
+      </w:r>
+      <w:r>
+        <w:rPr>
+          <w:sz w:val="22"/>
+          <w:szCs w:val="22"/>
+        </w:rPr>
+        <w:t xml:space="preserve">. The functional consequences of ubiquitination are directly related to the type of ubiquitination. </w:t>
+      </w:r>
+      <w:proofErr w:type="spellStart"/>
+      <w:r>
+        <w:rPr>
+          <w:sz w:val="22"/>
+          <w:szCs w:val="22"/>
+        </w:rPr>
+        <w:t>Monoubiquitination</w:t>
+      </w:r>
+      <w:proofErr w:type="spellEnd"/>
+      <w:r>
+        <w:rPr>
+          <w:sz w:val="22"/>
+          <w:szCs w:val="22"/>
+        </w:rPr>
+        <w:t xml:space="preserve"> is associated with modification of protein function.</w:t>
+      </w:r>
+      <w:r>
+        <w:rPr>
+          <w:sz w:val="22"/>
+          <w:szCs w:val="22"/>
+        </w:rPr>
+        <w:t xml:space="preserve"> &lt;</w:t>
+      </w:r>
+      <w:r>
+        <w:rPr>
+          <w:sz w:val="22"/>
+          <w:szCs w:val="22"/>
+        </w:rPr>
+        <w:t>more</w:t>
+      </w:r>
+      <w:r>
+        <w:rPr>
+          <w:sz w:val="22"/>
+          <w:szCs w:val="22"/>
+        </w:rPr>
+        <w:t>&gt;.</w:t>
+      </w:r>
+      <w:r>
+        <w:rPr>
+          <w:sz w:val="22"/>
+          <w:szCs w:val="22"/>
+        </w:rPr>
+        <w:t xml:space="preserve"> </w:t>
+      </w:r>
+      <w:r>
+        <w:rPr>
+          <w:sz w:val="22"/>
+          <w:szCs w:val="22"/>
+        </w:rPr>
+        <w:t xml:space="preserve">Depending on the type of linkage, polyubiquitination can also be associated with modification of protein </w:t>
+      </w:r>
+      <w:proofErr w:type="gramStart"/>
+      <w:r>
+        <w:rPr>
+          <w:sz w:val="22"/>
+          <w:szCs w:val="22"/>
+        </w:rPr>
+        <w:t>function, but</w:t>
+      </w:r>
+      <w:proofErr w:type="gramEnd"/>
+      <w:r>
+        <w:rPr>
+          <w:sz w:val="22"/>
+          <w:szCs w:val="22"/>
+        </w:rPr>
+        <w:t xml:space="preserve"> is most commonly </w:t>
+      </w:r>
+      <w:r>
+        <w:rPr>
+          <w:sz w:val="22"/>
+          <w:szCs w:val="22"/>
+        </w:rPr>
+        <w:t>associated with proteasome-dependent proteolysi</w:t>
+      </w:r>
+      <w:r>
+        <w:rPr>
+          <w:sz w:val="22"/>
+          <w:szCs w:val="22"/>
+        </w:rPr>
+        <w:t>s.</w:t>
+      </w:r>
+      <w:r>
+        <w:rPr>
+          <w:sz w:val="22"/>
+          <w:szCs w:val="22"/>
+        </w:rPr>
+        <w:t xml:space="preserve"> </w:t>
+      </w:r>
+      <w:r>
+        <w:rPr>
+          <w:sz w:val="22"/>
+          <w:szCs w:val="22"/>
+        </w:rPr>
+        <w:t>Each E3 typically interacts with only</w:t>
+      </w:r>
+      <w:r>
+        <w:rPr>
+          <w:sz w:val="22"/>
+          <w:szCs w:val="22"/>
+        </w:rPr>
+        <w:t xml:space="preserve"> a</w:t>
+      </w:r>
+      <w:r>
+        <w:rPr>
+          <w:sz w:val="22"/>
+          <w:szCs w:val="22"/>
+        </w:rPr>
+        <w:t xml:space="preserve"> small number of E2s, and </w:t>
+      </w:r>
+      <w:r>
+        <w:rPr>
+          <w:sz w:val="22"/>
+          <w:szCs w:val="22"/>
+        </w:rPr>
+        <w:t xml:space="preserve">a small number </w:t>
+      </w:r>
+      <w:r>
+        <w:rPr>
+          <w:sz w:val="22"/>
+          <w:szCs w:val="22"/>
+        </w:rPr>
+        <w:t xml:space="preserve">of substrates. </w:t>
+      </w:r>
+      <w:r>
+        <w:rPr>
+          <w:sz w:val="22"/>
+          <w:szCs w:val="22"/>
+        </w:rPr>
+        <w:t>Therefore, b</w:t>
+      </w:r>
+      <w:r>
+        <w:rPr>
+          <w:sz w:val="22"/>
+          <w:szCs w:val="22"/>
+        </w:rPr>
+        <w:t xml:space="preserve">y acting as a bridge between </w:t>
+      </w:r>
+      <w:r>
+        <w:rPr>
+          <w:sz w:val="22"/>
+          <w:szCs w:val="22"/>
+        </w:rPr>
+        <w:t>a specific</w:t>
+      </w:r>
+      <w:r>
+        <w:rPr>
+          <w:sz w:val="22"/>
+          <w:szCs w:val="22"/>
+        </w:rPr>
+        <w:t xml:space="preserve"> E2 and </w:t>
       </w:r>
       <w:r>
         <w:rPr>
@@ -371,33 +627,552 @@
           <w:sz w:val="22"/>
           <w:szCs w:val="22"/>
         </w:rPr>
-        <w:t>substrate, RING E3s are responsible for conferring specificity to the ubiquitination reaction.</w:t>
-      </w:r>
-    </w:p>
-    <w:p>
-      <w:pPr>
-        <w:jc w:val="both"/>
-        <w:rPr>
-          <w:sz w:val="22"/>
-          <w:szCs w:val="22"/>
-        </w:rPr>
-      </w:pPr>
-    </w:p>
-    <w:p>
-      <w:pPr>
-        <w:jc w:val="both"/>
-        <w:rPr>
-          <w:sz w:val="22"/>
-          <w:szCs w:val="22"/>
-        </w:rPr>
-      </w:pPr>
-      <w:r>
-        <w:rPr>
-          <w:sz w:val="22"/>
-          <w:szCs w:val="22"/>
-        </w:rPr>
-        <w:t>RING E3 ligases function by simultaneously binding to the E2 and the substrate and directly catalysing the transfer of ubiquitin from the E2 to the substrate (refs: see Rojas</w:t>
-      </w:r>
+        <w:t>substrate, E3s are responsible for conferring specificity to the ubiquitination reaction.</w:t>
+      </w:r>
+    </w:p>
+    <w:p>
+      <w:pPr>
+        <w:jc w:val="both"/>
+        <w:rPr>
+          <w:sz w:val="22"/>
+          <w:szCs w:val="22"/>
+        </w:rPr>
+      </w:pPr>
+    </w:p>
+    <w:p>
+      <w:pPr>
+        <w:jc w:val="both"/>
+        <w:rPr>
+          <w:sz w:val="22"/>
+          <w:szCs w:val="22"/>
+        </w:rPr>
+      </w:pPr>
+    </w:p>
+    <w:p>
+      <w:pPr>
+        <w:jc w:val="both"/>
+        <w:rPr>
+          <w:sz w:val="22"/>
+          <w:szCs w:val="22"/>
+        </w:rPr>
+      </w:pPr>
+    </w:p>
+    <w:p>
+      <w:pPr>
+        <w:jc w:val="both"/>
+        <w:rPr>
+          <w:sz w:val="22"/>
+          <w:szCs w:val="22"/>
+        </w:rPr>
+      </w:pPr>
+    </w:p>
+    <w:p>
+      <w:pPr>
+        <w:jc w:val="both"/>
+        <w:rPr>
+          <w:sz w:val="22"/>
+          <w:szCs w:val="22"/>
+        </w:rPr>
+      </w:pPr>
+    </w:p>
+    <w:p>
+      <w:pPr>
+        <w:jc w:val="both"/>
+        <w:rPr>
+          <w:sz w:val="22"/>
+          <w:szCs w:val="22"/>
+        </w:rPr>
+      </w:pPr>
+    </w:p>
+    <w:p>
+      <w:pPr>
+        <w:jc w:val="both"/>
+        <w:rPr>
+          <w:sz w:val="22"/>
+          <w:szCs w:val="22"/>
+        </w:rPr>
+      </w:pPr>
+    </w:p>
+    <w:p>
+      <w:pPr>
+        <w:jc w:val="both"/>
+        <w:rPr>
+          <w:sz w:val="22"/>
+          <w:szCs w:val="22"/>
+        </w:rPr>
+      </w:pPr>
+      <w:r>
+        <w:rPr>
+          <w:sz w:val="22"/>
+          <w:szCs w:val="22"/>
+        </w:rPr>
+        <w:t>It is thought that many RING domain proteins (if not most) possess E3 ligase activity (</w:t>
+      </w:r>
+      <w:proofErr w:type="spellStart"/>
+      <w:r>
+        <w:rPr>
+          <w:sz w:val="22"/>
+          <w:szCs w:val="22"/>
+        </w:rPr>
+        <w:t>Deshais</w:t>
+      </w:r>
+      <w:proofErr w:type="spellEnd"/>
+      <w:r>
+        <w:rPr>
+          <w:sz w:val="22"/>
+          <w:szCs w:val="22"/>
+        </w:rPr>
+        <w:t>, CHECK)</w:t>
+      </w:r>
+      <w:r>
+        <w:rPr>
+          <w:sz w:val="22"/>
+          <w:szCs w:val="22"/>
+        </w:rPr>
+        <w:t xml:space="preserve">, catalysing the transfer of </w:t>
+      </w:r>
+      <w:proofErr w:type="spellStart"/>
+      <w:r>
+        <w:rPr>
+          <w:sz w:val="22"/>
+          <w:szCs w:val="22"/>
+        </w:rPr>
+        <w:t>Ub</w:t>
+      </w:r>
+      <w:proofErr w:type="spellEnd"/>
+      <w:r>
+        <w:rPr>
+          <w:sz w:val="22"/>
+          <w:szCs w:val="22"/>
+        </w:rPr>
+        <w:t xml:space="preserve"> directly from an E2 to a target substrate. </w:t>
+      </w:r>
+      <w:r>
+        <w:rPr>
+          <w:sz w:val="22"/>
+          <w:szCs w:val="22"/>
+        </w:rPr>
+        <w:t>RING E3s work by</w:t>
+      </w:r>
+      <w:r>
+        <w:rPr>
+          <w:sz w:val="22"/>
+          <w:szCs w:val="22"/>
+        </w:rPr>
+        <w:t xml:space="preserve"> binding to and stabilising </w:t>
+      </w:r>
+      <w:r>
+        <w:rPr>
+          <w:sz w:val="22"/>
+          <w:szCs w:val="22"/>
+        </w:rPr>
+        <w:t xml:space="preserve">the closed conformation of </w:t>
+      </w:r>
+      <w:r>
+        <w:rPr>
+          <w:sz w:val="22"/>
+          <w:szCs w:val="22"/>
+        </w:rPr>
+        <w:t>an</w:t>
+      </w:r>
+      <w:r>
+        <w:rPr>
+          <w:sz w:val="22"/>
+          <w:szCs w:val="22"/>
+        </w:rPr>
+        <w:t xml:space="preserve"> E2~Ub conjugate. This alters the geometry of the thioester bond between </w:t>
+      </w:r>
+      <w:proofErr w:type="spellStart"/>
+      <w:r>
+        <w:rPr>
+          <w:sz w:val="22"/>
+          <w:szCs w:val="22"/>
+        </w:rPr>
+        <w:t>Ub</w:t>
+      </w:r>
+      <w:proofErr w:type="spellEnd"/>
+      <w:r>
+        <w:rPr>
+          <w:sz w:val="22"/>
+          <w:szCs w:val="22"/>
+        </w:rPr>
+        <w:t xml:space="preserve"> and E2, increasing reactivity towards a substrate lysine residue. </w:t>
+      </w:r>
+      <w:r>
+        <w:rPr>
+          <w:sz w:val="22"/>
+          <w:szCs w:val="22"/>
+        </w:rPr>
+        <w:t xml:space="preserve">At the same time as </w:t>
+      </w:r>
+      <w:r>
+        <w:rPr>
+          <w:sz w:val="22"/>
+          <w:szCs w:val="22"/>
+        </w:rPr>
+        <w:t>interacting with the E2</w:t>
+      </w:r>
+      <w:r>
+        <w:rPr>
+          <w:sz w:val="22"/>
+          <w:szCs w:val="22"/>
+        </w:rPr>
+        <w:t>, RING E3</w:t>
+      </w:r>
+      <w:r>
+        <w:rPr>
+          <w:sz w:val="22"/>
+          <w:szCs w:val="22"/>
+        </w:rPr>
+        <w:t>s</w:t>
+      </w:r>
+      <w:r>
+        <w:rPr>
+          <w:sz w:val="22"/>
+          <w:szCs w:val="22"/>
+        </w:rPr>
+        <w:t xml:space="preserve"> </w:t>
+      </w:r>
+      <w:r>
+        <w:rPr>
+          <w:sz w:val="22"/>
+          <w:szCs w:val="22"/>
+        </w:rPr>
+        <w:t>bind</w:t>
+      </w:r>
+      <w:r>
+        <w:rPr>
+          <w:sz w:val="22"/>
+          <w:szCs w:val="22"/>
+        </w:rPr>
+        <w:t xml:space="preserve"> </w:t>
+      </w:r>
+      <w:r>
+        <w:rPr>
+          <w:sz w:val="22"/>
+          <w:szCs w:val="22"/>
+        </w:rPr>
+        <w:t>to</w:t>
+      </w:r>
+      <w:r>
+        <w:rPr>
+          <w:sz w:val="22"/>
+          <w:szCs w:val="22"/>
+        </w:rPr>
+        <w:t xml:space="preserve"> a substrate</w:t>
+      </w:r>
+      <w:r>
+        <w:rPr>
+          <w:sz w:val="22"/>
+          <w:szCs w:val="22"/>
+        </w:rPr>
+        <w:t>,</w:t>
+      </w:r>
+      <w:r>
+        <w:rPr>
+          <w:sz w:val="22"/>
+          <w:szCs w:val="22"/>
+        </w:rPr>
+        <w:t xml:space="preserve"> bring</w:t>
+      </w:r>
+      <w:r>
+        <w:rPr>
+          <w:sz w:val="22"/>
+          <w:szCs w:val="22"/>
+        </w:rPr>
+        <w:t>ing</w:t>
+      </w:r>
+      <w:r>
+        <w:rPr>
+          <w:sz w:val="22"/>
+          <w:szCs w:val="22"/>
+        </w:rPr>
+        <w:t xml:space="preserve"> a </w:t>
+      </w:r>
+      <w:r>
+        <w:rPr>
+          <w:sz w:val="22"/>
+          <w:szCs w:val="22"/>
+        </w:rPr>
+        <w:t>specific</w:t>
+      </w:r>
+      <w:r>
+        <w:rPr>
+          <w:sz w:val="22"/>
+          <w:szCs w:val="22"/>
+        </w:rPr>
+        <w:t xml:space="preserve"> lysine</w:t>
+      </w:r>
+      <w:r>
+        <w:rPr>
+          <w:sz w:val="22"/>
+          <w:szCs w:val="22"/>
+        </w:rPr>
+        <w:t xml:space="preserve"> on the substrate</w:t>
+      </w:r>
+      <w:r>
+        <w:rPr>
+          <w:sz w:val="22"/>
+          <w:szCs w:val="22"/>
+        </w:rPr>
+        <w:t xml:space="preserve"> into </w:t>
+      </w:r>
+      <w:proofErr w:type="gramStart"/>
+      <w:r>
+        <w:rPr>
+          <w:sz w:val="22"/>
+          <w:szCs w:val="22"/>
+        </w:rPr>
+        <w:t>close proximity</w:t>
+      </w:r>
+      <w:proofErr w:type="gramEnd"/>
+      <w:r>
+        <w:rPr>
+          <w:sz w:val="22"/>
+          <w:szCs w:val="22"/>
+        </w:rPr>
+        <w:t xml:space="preserve"> of the E2</w:t>
+      </w:r>
+      <w:r>
+        <w:rPr>
+          <w:sz w:val="22"/>
+          <w:szCs w:val="22"/>
+        </w:rPr>
+        <w:t>.</w:t>
+      </w:r>
+      <w:r>
+        <w:rPr>
+          <w:sz w:val="22"/>
+          <w:szCs w:val="22"/>
+        </w:rPr>
+        <w:t xml:space="preserve"> </w:t>
+      </w:r>
+      <w:r>
+        <w:rPr>
+          <w:sz w:val="22"/>
+          <w:szCs w:val="22"/>
+        </w:rPr>
+        <w:t xml:space="preserve">This then leads to direct transfer of </w:t>
+      </w:r>
+      <w:proofErr w:type="spellStart"/>
+      <w:r>
+        <w:rPr>
+          <w:sz w:val="22"/>
+          <w:szCs w:val="22"/>
+        </w:rPr>
+        <w:t>Ub</w:t>
+      </w:r>
+      <w:proofErr w:type="spellEnd"/>
+      <w:r>
+        <w:rPr>
+          <w:sz w:val="22"/>
+          <w:szCs w:val="22"/>
+        </w:rPr>
+        <w:t xml:space="preserve"> from the E2 to the substrate. </w:t>
+      </w:r>
+      <w:r>
+        <w:rPr>
+          <w:sz w:val="22"/>
+          <w:szCs w:val="22"/>
+        </w:rPr>
+        <w:t>T</w:t>
+      </w:r>
+      <w:r>
+        <w:rPr>
+          <w:sz w:val="22"/>
+          <w:szCs w:val="22"/>
+        </w:rPr>
+        <w:t>ypically</w:t>
+      </w:r>
+      <w:r>
+        <w:rPr>
+          <w:sz w:val="22"/>
+          <w:szCs w:val="22"/>
+        </w:rPr>
+        <w:t>,</w:t>
+      </w:r>
+      <w:r>
+        <w:rPr>
+          <w:sz w:val="22"/>
+          <w:szCs w:val="22"/>
+        </w:rPr>
+        <w:t xml:space="preserve"> </w:t>
+      </w:r>
+      <w:r>
+        <w:rPr>
+          <w:sz w:val="22"/>
+          <w:szCs w:val="22"/>
+        </w:rPr>
+        <w:t>this</w:t>
+      </w:r>
+      <w:r>
+        <w:rPr>
+          <w:sz w:val="22"/>
+          <w:szCs w:val="22"/>
+        </w:rPr>
+        <w:t xml:space="preserve"> E3/substrate</w:t>
+      </w:r>
+      <w:r>
+        <w:rPr>
+          <w:sz w:val="22"/>
+          <w:szCs w:val="22"/>
+        </w:rPr>
+        <w:t xml:space="preserve"> interaction is</w:t>
+      </w:r>
+      <w:r>
+        <w:rPr>
+          <w:sz w:val="22"/>
+          <w:szCs w:val="22"/>
+        </w:rPr>
+        <w:t xml:space="preserve"> via other parts of the E3 protein</w:t>
+      </w:r>
+      <w:r>
+        <w:rPr>
+          <w:sz w:val="22"/>
+          <w:szCs w:val="22"/>
+        </w:rPr>
+        <w:t>,</w:t>
+      </w:r>
+      <w:r>
+        <w:rPr>
+          <w:sz w:val="22"/>
+          <w:szCs w:val="22"/>
+        </w:rPr>
+        <w:t xml:space="preserve"> rather than the RING domain itself</w:t>
+      </w:r>
+      <w:r>
+        <w:rPr>
+          <w:sz w:val="22"/>
+          <w:szCs w:val="22"/>
+        </w:rPr>
+        <w:t xml:space="preserve"> (</w:t>
+      </w:r>
+      <w:proofErr w:type="gramStart"/>
+      <w:r>
+        <w:rPr>
+          <w:sz w:val="22"/>
+          <w:szCs w:val="22"/>
+        </w:rPr>
+        <w:t>e.g.</w:t>
+      </w:r>
+      <w:proofErr w:type="gramEnd"/>
+      <w:r>
+        <w:rPr>
+          <w:sz w:val="22"/>
+          <w:szCs w:val="22"/>
+        </w:rPr>
+        <w:t xml:space="preserve"> TRIMs use C-terminal substrate recognition domains). </w:t>
+      </w:r>
+    </w:p>
+    <w:p>
+      <w:pPr>
+        <w:jc w:val="both"/>
+        <w:rPr>
+          <w:sz w:val="22"/>
+          <w:szCs w:val="22"/>
+        </w:rPr>
+      </w:pPr>
+    </w:p>
+    <w:p>
+      <w:pPr>
+        <w:jc w:val="both"/>
+        <w:rPr>
+          <w:sz w:val="22"/>
+          <w:szCs w:val="22"/>
+        </w:rPr>
+      </w:pPr>
+      <w:r>
+        <w:rPr>
+          <w:sz w:val="22"/>
+          <w:szCs w:val="22"/>
+        </w:rPr>
+        <w:t xml:space="preserve">Alternatively, </w:t>
+      </w:r>
+      <w:proofErr w:type="spellStart"/>
+      <w:r>
+        <w:rPr>
+          <w:sz w:val="22"/>
+          <w:szCs w:val="22"/>
+        </w:rPr>
+        <w:t>lysines</w:t>
+      </w:r>
+      <w:proofErr w:type="spellEnd"/>
+      <w:r>
+        <w:rPr>
+          <w:sz w:val="22"/>
+          <w:szCs w:val="22"/>
+        </w:rPr>
+        <w:t xml:space="preserve"> on the </w:t>
+      </w:r>
+      <w:r>
+        <w:rPr>
+          <w:sz w:val="22"/>
+          <w:szCs w:val="22"/>
+        </w:rPr>
+        <w:t xml:space="preserve">E3 itself </w:t>
+      </w:r>
+      <w:r>
+        <w:rPr>
+          <w:sz w:val="22"/>
+          <w:szCs w:val="22"/>
+        </w:rPr>
+        <w:t xml:space="preserve">can be targeted. </w:t>
+      </w:r>
+      <w:r>
+        <w:rPr>
+          <w:sz w:val="22"/>
+          <w:szCs w:val="22"/>
+        </w:rPr>
+        <w:t xml:space="preserve">Many E3s are known to be </w:t>
+      </w:r>
+      <w:proofErr w:type="spellStart"/>
+      <w:r>
+        <w:rPr>
+          <w:sz w:val="22"/>
+          <w:szCs w:val="22"/>
+        </w:rPr>
+        <w:t>autoubiquitinated</w:t>
+      </w:r>
+      <w:proofErr w:type="spellEnd"/>
+      <w:r>
+        <w:rPr>
+          <w:sz w:val="22"/>
+          <w:szCs w:val="22"/>
+        </w:rPr>
+        <w:t xml:space="preserve">. In many cases this may be a side effect of E3 activity with no functional role, but in some </w:t>
+      </w:r>
+      <w:proofErr w:type="gramStart"/>
+      <w:r>
+        <w:rPr>
+          <w:sz w:val="22"/>
+          <w:szCs w:val="22"/>
+        </w:rPr>
+        <w:t>cases</w:t>
+      </w:r>
+      <w:proofErr w:type="gramEnd"/>
+      <w:r>
+        <w:rPr>
+          <w:sz w:val="22"/>
+          <w:szCs w:val="22"/>
+        </w:rPr>
+        <w:t xml:space="preserve"> this may serve a purpose. </w:t>
+      </w:r>
+      <w:r>
+        <w:rPr>
+          <w:sz w:val="22"/>
+          <w:szCs w:val="22"/>
+        </w:rPr>
+        <w:t>Autoubiquitination of BCA2 has been shown as an elegant mechanism to regulate steady state levels of the protein (</w:t>
+      </w:r>
+      <w:proofErr w:type="spellStart"/>
+      <w:r>
+        <w:rPr>
+          <w:sz w:val="22"/>
+          <w:szCs w:val="22"/>
+        </w:rPr>
+        <w:t>Amemiya</w:t>
+      </w:r>
+      <w:proofErr w:type="spellEnd"/>
       <w:r>
         <w:rPr>
           <w:sz w:val="22"/>
@@ -410,61 +1185,188 @@
           <w:sz w:val="22"/>
           <w:szCs w:val="22"/>
         </w:rPr>
-        <w:t xml:space="preserve">RING E3s work by stabilising the closed conformation of the E2~Ub conjugate. This alters the geometry of the thioester bond between </w:t>
+        <w:t>As a</w:t>
+      </w:r>
+      <w:r>
+        <w:rPr>
+          <w:sz w:val="22"/>
+          <w:szCs w:val="22"/>
+        </w:rPr>
+        <w:t xml:space="preserve">utoubiquitination is competitive with substrate </w:t>
+      </w:r>
+      <w:r>
+        <w:rPr>
+          <w:sz w:val="22"/>
+          <w:szCs w:val="22"/>
+        </w:rPr>
+        <w:t>ubiquitination</w:t>
+      </w:r>
+      <w:r>
+        <w:rPr>
+          <w:sz w:val="22"/>
+          <w:szCs w:val="22"/>
+        </w:rPr>
+        <w:t xml:space="preserve">, </w:t>
+      </w:r>
+      <w:r>
+        <w:rPr>
+          <w:sz w:val="22"/>
+          <w:szCs w:val="22"/>
+        </w:rPr>
+        <w:t xml:space="preserve">the protein </w:t>
+      </w:r>
+      <w:proofErr w:type="gramStart"/>
+      <w:r>
+        <w:rPr>
+          <w:sz w:val="22"/>
+          <w:szCs w:val="22"/>
+        </w:rPr>
+        <w:t>is able to</w:t>
+      </w:r>
+      <w:proofErr w:type="gramEnd"/>
+      <w:r>
+        <w:rPr>
+          <w:sz w:val="22"/>
+          <w:szCs w:val="22"/>
+        </w:rPr>
+        <w:t xml:space="preserve"> regulate its own levels according to substrate availability. </w:t>
+      </w:r>
+      <w:proofErr w:type="gramStart"/>
+      <w:r>
+        <w:rPr>
+          <w:sz w:val="22"/>
+          <w:szCs w:val="22"/>
+        </w:rPr>
+        <w:t>&lt;</w:t>
+      </w:r>
+      <w:proofErr w:type="gramEnd"/>
+      <w:r>
+        <w:rPr>
+          <w:sz w:val="22"/>
+          <w:szCs w:val="22"/>
+        </w:rPr>
+        <w:t>Other examples in the review</w:t>
+      </w:r>
+      <w:r>
+        <w:rPr>
+          <w:sz w:val="22"/>
+          <w:szCs w:val="22"/>
+        </w:rPr>
+        <w:t>&gt;</w:t>
+      </w:r>
+      <w:r>
+        <w:rPr>
+          <w:sz w:val="22"/>
+          <w:szCs w:val="22"/>
+        </w:rPr>
+        <w:t>.</w:t>
+      </w:r>
+    </w:p>
+    <w:p>
+      <w:pPr>
+        <w:jc w:val="both"/>
+        <w:rPr>
+          <w:sz w:val="22"/>
+          <w:szCs w:val="22"/>
+        </w:rPr>
+      </w:pPr>
+    </w:p>
+    <w:p>
+      <w:pPr>
+        <w:jc w:val="both"/>
+        <w:rPr>
+          <w:sz w:val="22"/>
+          <w:szCs w:val="22"/>
+        </w:rPr>
+      </w:pPr>
+    </w:p>
+    <w:p>
+      <w:pPr>
+        <w:jc w:val="both"/>
+        <w:rPr>
+          <w:color w:val="BFBFBF" w:themeColor="background1" w:themeShade="BF"/>
+          <w:sz w:val="22"/>
+          <w:szCs w:val="22"/>
+        </w:rPr>
+      </w:pPr>
+      <w:r>
+        <w:rPr>
+          <w:color w:val="BFBFBF" w:themeColor="background1" w:themeShade="BF"/>
+          <w:sz w:val="22"/>
+          <w:szCs w:val="22"/>
+        </w:rPr>
+        <w:t>For later / discussion</w:t>
+      </w:r>
+    </w:p>
+    <w:p>
+      <w:pPr>
+        <w:jc w:val="both"/>
+        <w:rPr>
+          <w:color w:val="BFBFBF" w:themeColor="background1" w:themeShade="BF"/>
+          <w:sz w:val="22"/>
+          <w:szCs w:val="22"/>
+        </w:rPr>
+      </w:pPr>
+    </w:p>
+    <w:p>
+      <w:pPr>
+        <w:jc w:val="both"/>
+        <w:rPr>
+          <w:color w:val="BFBFBF" w:themeColor="background1" w:themeShade="BF"/>
+          <w:sz w:val="22"/>
+          <w:szCs w:val="22"/>
+        </w:rPr>
+      </w:pPr>
+      <w:r>
+        <w:rPr>
+          <w:color w:val="BFBFBF" w:themeColor="background1" w:themeShade="BF"/>
+          <w:sz w:val="22"/>
+          <w:szCs w:val="22"/>
+        </w:rPr>
+        <w:t>Many RING E3s show constitutive ubiquitination activity when studied in vivo, although in vivo they may require regulation by post-translational modifications. Of the handful of RING domains that have been shown not to possess intrinsic E3 activity, many of these are known to interact with other RING E3s, acting as a subunit of an active oligomeric complex (</w:t>
+      </w:r>
+      <w:proofErr w:type="gramStart"/>
+      <w:r>
+        <w:rPr>
+          <w:color w:val="BFBFBF" w:themeColor="background1" w:themeShade="BF"/>
+          <w:sz w:val="22"/>
+          <w:szCs w:val="22"/>
+        </w:rPr>
+        <w:t>e.g.</w:t>
+      </w:r>
+      <w:proofErr w:type="gramEnd"/>
+      <w:r>
+        <w:rPr>
+          <w:color w:val="BFBFBF" w:themeColor="background1" w:themeShade="BF"/>
+          <w:sz w:val="22"/>
+          <w:szCs w:val="22"/>
+        </w:rPr>
+        <w:t xml:space="preserve"> Bard1, Bmi1, </w:t>
       </w:r>
       <w:proofErr w:type="spellStart"/>
       <w:r>
         <w:rPr>
-          <w:sz w:val="22"/>
-          <w:szCs w:val="22"/>
-        </w:rPr>
-        <w:t>Ub</w:t>
+          <w:color w:val="BFBFBF" w:themeColor="background1" w:themeShade="BF"/>
+          <w:sz w:val="22"/>
+          <w:szCs w:val="22"/>
+        </w:rPr>
+        <w:t>MdmX</w:t>
       </w:r>
       <w:proofErr w:type="spellEnd"/>
       <w:r>
         <w:rPr>
-          <w:sz w:val="22"/>
-          <w:szCs w:val="22"/>
-        </w:rPr>
-        <w:t xml:space="preserve"> and E2, </w:t>
-      </w:r>
-      <w:r>
-        <w:rPr>
-          <w:sz w:val="22"/>
-          <w:szCs w:val="22"/>
-        </w:rPr>
-        <w:t>increasing reactivity towards a substrate lysine residue. The target lysine is often determined by proximity. At the same time as stabilising the closed E2~Ub state, most RING E3 interact with a substrate to bring a target lysine into close proximity of the E2, typically via other parts of the E3 protein (</w:t>
-      </w:r>
-      <w:proofErr w:type="gramStart"/>
-      <w:r>
-        <w:rPr>
-          <w:sz w:val="22"/>
-          <w:szCs w:val="22"/>
-        </w:rPr>
-        <w:t>e.g.</w:t>
-      </w:r>
-      <w:proofErr w:type="gramEnd"/>
-      <w:r>
-        <w:rPr>
-          <w:sz w:val="22"/>
-          <w:szCs w:val="22"/>
-        </w:rPr>
-        <w:t xml:space="preserve"> TRIMs use C-terminal substrate recognition domains). Alternatively, the E3 itself can act as a substrate (autoubiquitination)</w:t>
-      </w:r>
-    </w:p>
-    <w:p>
-      <w:pPr>
-        <w:jc w:val="both"/>
-        <w:rPr>
-          <w:sz w:val="22"/>
-          <w:szCs w:val="22"/>
-        </w:rPr>
-      </w:pPr>
-    </w:p>
-    <w:p>
-      <w:pPr>
-        <w:jc w:val="both"/>
-        <w:rPr>
+          <w:color w:val="BFBFBF" w:themeColor="background1" w:themeShade="BF"/>
+          <w:sz w:val="22"/>
+          <w:szCs w:val="22"/>
+        </w:rPr>
+        <w:t>).</w:t>
+      </w:r>
+    </w:p>
+    <w:p>
+      <w:pPr>
+        <w:jc w:val="both"/>
+        <w:rPr>
+          <w:color w:val="BFBFBF" w:themeColor="background1" w:themeShade="BF"/>
           <w:sz w:val="22"/>
           <w:szCs w:val="22"/>
         </w:rPr>
@@ -476,152 +1378,86 @@
         <w:rPr>
           <w:b/>
           <w:bCs/>
-          <w:sz w:val="22"/>
-          <w:szCs w:val="22"/>
-        </w:rPr>
-      </w:pPr>
-      <w:r>
+          <w:color w:val="BFBFBF" w:themeColor="background1" w:themeShade="BF"/>
+          <w:sz w:val="22"/>
+          <w:szCs w:val="22"/>
+        </w:rPr>
+      </w:pPr>
+    </w:p>
+    <w:p>
+      <w:pPr>
+        <w:jc w:val="both"/>
+        <w:rPr>
+          <w:color w:val="BFBFBF" w:themeColor="background1" w:themeShade="BF"/>
+          <w:sz w:val="22"/>
+          <w:szCs w:val="22"/>
+        </w:rPr>
+      </w:pPr>
+      <w:r>
+        <w:rPr>
+          <w:color w:val="BFBFBF" w:themeColor="background1" w:themeShade="BF"/>
+          <w:sz w:val="22"/>
+          <w:szCs w:val="22"/>
+        </w:rPr>
+        <w:t xml:space="preserve">RINGs appear to employ a variety of strategies to engage with E2s. </w:t>
+      </w:r>
+    </w:p>
+    <w:p>
+      <w:pPr>
+        <w:jc w:val="both"/>
+        <w:rPr>
+          <w:color w:val="BFBFBF" w:themeColor="background1" w:themeShade="BF"/>
+          <w:sz w:val="22"/>
+          <w:szCs w:val="22"/>
+        </w:rPr>
+      </w:pPr>
+    </w:p>
+    <w:p>
+      <w:pPr>
+        <w:jc w:val="both"/>
+        <w:rPr>
+          <w:color w:val="BFBFBF" w:themeColor="background1" w:themeShade="BF"/>
+          <w:sz w:val="22"/>
+          <w:szCs w:val="22"/>
+        </w:rPr>
+      </w:pPr>
+      <w:r>
+        <w:rPr>
+          <w:color w:val="BFBFBF" w:themeColor="background1" w:themeShade="BF"/>
+          <w:sz w:val="22"/>
+          <w:szCs w:val="22"/>
+        </w:rPr>
+        <w:t>Many RINGs interact with E2s via a hydrophobic cleft on their surface. Many RINGs have conserved hydrophobic residues at these sites. Mutation of sites in this region have been shown to disrupt E2 binding and ubiquitination activity for some RING domains (</w:t>
+      </w:r>
+      <w:proofErr w:type="gramStart"/>
+      <w:r>
+        <w:rPr>
+          <w:color w:val="BFBFBF" w:themeColor="background1" w:themeShade="BF"/>
+          <w:sz w:val="22"/>
+          <w:szCs w:val="22"/>
+        </w:rPr>
+        <w:t>e.g.</w:t>
+      </w:r>
+      <w:proofErr w:type="gramEnd"/>
+      <w:r>
+        <w:rPr>
+          <w:color w:val="BFBFBF" w:themeColor="background1" w:themeShade="BF"/>
+          <w:sz w:val="22"/>
+          <w:szCs w:val="22"/>
+        </w:rPr>
+        <w:t xml:space="preserve"> c-Cb1) but not others (Brca1).</w:t>
+      </w:r>
+    </w:p>
+    <w:p>
+      <w:pPr>
+        <w:jc w:val="both"/>
         <w:rPr>
           <w:b/>
           <w:bCs/>
           <w:sz w:val="22"/>
           <w:szCs w:val="22"/>
         </w:rPr>
-        <w:t>RINGs as E3s</w:t>
-      </w:r>
-    </w:p>
-    <w:p>
-      <w:pPr>
-        <w:jc w:val="both"/>
-        <w:rPr>
-          <w:sz w:val="22"/>
-          <w:szCs w:val="22"/>
-        </w:rPr>
-      </w:pPr>
-    </w:p>
-    <w:p>
-      <w:pPr>
-        <w:jc w:val="both"/>
-        <w:rPr>
-          <w:sz w:val="22"/>
-          <w:szCs w:val="22"/>
-        </w:rPr>
-      </w:pPr>
-      <w:r>
-        <w:rPr>
-          <w:sz w:val="22"/>
-          <w:szCs w:val="22"/>
-        </w:rPr>
-        <w:t>It is thought that many RING domain proteins (if not most) possess this activity (</w:t>
-      </w:r>
-      <w:proofErr w:type="spellStart"/>
-      <w:r>
-        <w:rPr>
-          <w:sz w:val="22"/>
-          <w:szCs w:val="22"/>
-        </w:rPr>
-        <w:t>Deshais</w:t>
-      </w:r>
-      <w:proofErr w:type="spellEnd"/>
-      <w:r>
-        <w:rPr>
-          <w:sz w:val="22"/>
-          <w:szCs w:val="22"/>
-        </w:rPr>
-        <w:t>, CHECK)</w:t>
-      </w:r>
-      <w:r>
-        <w:rPr>
-          <w:sz w:val="22"/>
-          <w:szCs w:val="22"/>
-        </w:rPr>
-        <w:t xml:space="preserve">. </w:t>
-      </w:r>
-      <w:r>
-        <w:rPr>
-          <w:sz w:val="22"/>
-          <w:szCs w:val="22"/>
-        </w:rPr>
-        <w:t xml:space="preserve">Of those that do not possess intrinsic E3 activity, many of these </w:t>
-      </w:r>
-      <w:r>
-        <w:rPr>
-          <w:sz w:val="22"/>
-          <w:szCs w:val="22"/>
-        </w:rPr>
-        <w:t xml:space="preserve">interact with other RING E3s, acting as a subunit of a larger oligomeric complex </w:t>
-      </w:r>
-      <w:r>
-        <w:rPr>
-          <w:sz w:val="22"/>
-          <w:szCs w:val="22"/>
-        </w:rPr>
-        <w:t>(</w:t>
-      </w:r>
-      <w:proofErr w:type="gramStart"/>
-      <w:r>
-        <w:rPr>
-          <w:sz w:val="22"/>
-          <w:szCs w:val="22"/>
-        </w:rPr>
-        <w:t>e.g.</w:t>
-      </w:r>
-      <w:proofErr w:type="gramEnd"/>
-      <w:r>
-        <w:rPr>
-          <w:sz w:val="22"/>
-          <w:szCs w:val="22"/>
-        </w:rPr>
-        <w:t xml:space="preserve"> Bard1, Bmi1, </w:t>
-      </w:r>
-      <w:proofErr w:type="spellStart"/>
-      <w:r>
-        <w:rPr>
-          <w:sz w:val="22"/>
-          <w:szCs w:val="22"/>
-        </w:rPr>
-        <w:t>MdmX</w:t>
-      </w:r>
-      <w:proofErr w:type="spellEnd"/>
-      <w:r>
-        <w:rPr>
-          <w:sz w:val="22"/>
-          <w:szCs w:val="22"/>
-        </w:rPr>
-        <w:t>)</w:t>
-      </w:r>
-      <w:r>
-        <w:rPr>
-          <w:sz w:val="22"/>
-          <w:szCs w:val="22"/>
-        </w:rPr>
-        <w:t>.</w:t>
-      </w:r>
-    </w:p>
-    <w:p>
-      <w:pPr>
-        <w:jc w:val="both"/>
-        <w:rPr>
-          <w:sz w:val="22"/>
-          <w:szCs w:val="22"/>
-        </w:rPr>
-      </w:pPr>
-    </w:p>
-    <w:p>
-      <w:pPr>
-        <w:jc w:val="both"/>
-        <w:rPr>
-          <w:sz w:val="22"/>
-          <w:szCs w:val="22"/>
-        </w:rPr>
-      </w:pPr>
-      <w:r>
-        <w:rPr>
-          <w:sz w:val="22"/>
-          <w:szCs w:val="22"/>
-        </w:rPr>
-        <w:t>The majority of RING E3s are constitutively active when studied in vivo, but may require regulation by post-translational modifications in vivo</w:t>
-      </w:r>
+      </w:pPr>
     </w:p>
     <w:p>
       <w:pPr>
@@ -642,15 +1478,17 @@
           <w:szCs w:val="22"/>
         </w:rPr>
       </w:pPr>
-      <w:r>
+    </w:p>
+    <w:p>
+      <w:pPr>
+        <w:jc w:val="both"/>
         <w:rPr>
           <w:b/>
           <w:bCs/>
           <w:sz w:val="22"/>
           <w:szCs w:val="22"/>
         </w:rPr>
-        <w:t>RING- E2 interaction</w:t>
-      </w:r>
+      </w:pPr>
     </w:p>
     <w:p>
       <w:pPr>
@@ -667,63 +1505,6 @@
       <w:pPr>
         <w:jc w:val="both"/>
         <w:rPr>
-          <w:sz w:val="22"/>
-          <w:szCs w:val="22"/>
-        </w:rPr>
-      </w:pPr>
-      <w:r>
-        <w:rPr>
-          <w:sz w:val="22"/>
-          <w:szCs w:val="22"/>
-        </w:rPr>
-        <w:t xml:space="preserve">RINGs appear to employ a variety of strategies to engage with E2s. </w:t>
-      </w:r>
-    </w:p>
-    <w:p>
-      <w:pPr>
-        <w:jc w:val="both"/>
-        <w:rPr>
-          <w:sz w:val="22"/>
-          <w:szCs w:val="22"/>
-        </w:rPr>
-      </w:pPr>
-    </w:p>
-    <w:p>
-      <w:pPr>
-        <w:jc w:val="both"/>
-        <w:rPr>
-          <w:sz w:val="22"/>
-          <w:szCs w:val="22"/>
-        </w:rPr>
-      </w:pPr>
-      <w:r>
-        <w:rPr>
-          <w:sz w:val="22"/>
-          <w:szCs w:val="22"/>
-        </w:rPr>
-        <w:t>Many RINGs interact with E2s via a hydrophobic cleft on their surface. Many RINGs have conserved hydrophobic residues at these sites. Mutation of sites in this region have been shown to disrupt E2 binding and ubiquitination activity for some RING domains (</w:t>
-      </w:r>
-      <w:proofErr w:type="gramStart"/>
-      <w:r>
-        <w:rPr>
-          <w:sz w:val="22"/>
-          <w:szCs w:val="22"/>
-        </w:rPr>
-        <w:t>e.g.</w:t>
-      </w:r>
-      <w:proofErr w:type="gramEnd"/>
-      <w:r>
-        <w:rPr>
-          <w:sz w:val="22"/>
-          <w:szCs w:val="22"/>
-        </w:rPr>
-        <w:t xml:space="preserve"> c-Cb1) but not others (Brca1).</w:t>
-      </w:r>
-    </w:p>
-    <w:p>
-      <w:pPr>
-        <w:jc w:val="both"/>
-        <w:rPr>
           <w:b/>
           <w:bCs/>
           <w:sz w:val="22"/>
@@ -735,111 +1516,6 @@
       <w:pPr>
         <w:jc w:val="both"/>
         <w:rPr>
-          <w:sz w:val="22"/>
-          <w:szCs w:val="22"/>
-        </w:rPr>
-      </w:pPr>
-      <w:r>
-        <w:rPr>
-          <w:sz w:val="22"/>
-          <w:szCs w:val="22"/>
-        </w:rPr>
-        <w:t>A key site in many RING E3 ligases is an arginine or lysine residue immediately downstream of the final zin</w:t>
-      </w:r>
-      <w:r>
-        <w:rPr>
-          <w:sz w:val="22"/>
-          <w:szCs w:val="22"/>
-        </w:rPr>
-        <w:t>c</w:t>
-      </w:r>
-      <w:r>
-        <w:rPr>
-          <w:sz w:val="22"/>
-          <w:szCs w:val="22"/>
-        </w:rPr>
-        <w:t>-coordinating cysteine, which is known as the linchpin site. Typically, the choice of residue at this site regulates a trade-off between ubiquitination activity and E2 specificity. RINGs with a K at this site typically show lower ubiquitination activity in vitro (REF). Stewart showed for the protein &lt;&gt; that mutating this site from an arginine to a lysine increases ubiquitination activity but reduces E2 specificity (CHECK). 46% of RING domains have an arginine at this site linchpin, whereas 14% have lysine (Stewart). Other RING domains have other residues at this site, some of which have been shown to have ubiquitination activity despite this &lt;examples, refs&gt;. This suggests that the linchpin mechanism isn’t universal to all RING domains, and other mechanisms of &lt;&gt; must exist. Currently this is poorly understood.</w:t>
-      </w:r>
-    </w:p>
-    <w:p>
-      <w:pPr>
-        <w:jc w:val="both"/>
-        <w:rPr>
-          <w:sz w:val="22"/>
-          <w:szCs w:val="22"/>
-        </w:rPr>
-      </w:pPr>
-    </w:p>
-    <w:p>
-      <w:pPr>
-        <w:jc w:val="both"/>
-        <w:rPr>
-          <w:sz w:val="22"/>
-          <w:szCs w:val="22"/>
-        </w:rPr>
-      </w:pPr>
-      <w:r>
-        <w:rPr>
-          <w:sz w:val="22"/>
-          <w:szCs w:val="22"/>
-        </w:rPr>
-        <w:t>Because of this variety, we are not at the stage where we can unambiguously predict how/whether a RING will interact with E2s, or the specific E2 to which a RING will bind.</w:t>
-      </w:r>
-    </w:p>
-    <w:p>
-      <w:pPr>
-        <w:jc w:val="both"/>
-        <w:rPr>
-          <w:sz w:val="22"/>
-          <w:szCs w:val="22"/>
-        </w:rPr>
-      </w:pPr>
-    </w:p>
-    <w:p>
-      <w:pPr>
-        <w:jc w:val="both"/>
-        <w:rPr>
-          <w:sz w:val="22"/>
-          <w:szCs w:val="22"/>
-        </w:rPr>
-      </w:pPr>
-    </w:p>
-    <w:p>
-      <w:pPr>
-        <w:jc w:val="both"/>
-        <w:rPr>
-          <w:sz w:val="22"/>
-          <w:szCs w:val="22"/>
-        </w:rPr>
-      </w:pPr>
-      <w:r>
-        <w:rPr>
-          <w:sz w:val="22"/>
-          <w:szCs w:val="22"/>
-        </w:rPr>
-        <w:t>The choice of E2 often determines the type of ubiquitination that occurs (</w:t>
-      </w:r>
-      <w:proofErr w:type="gramStart"/>
-      <w:r>
-        <w:rPr>
-          <w:sz w:val="22"/>
-          <w:szCs w:val="22"/>
-        </w:rPr>
-        <w:t>i.e.</w:t>
-      </w:r>
-      <w:proofErr w:type="gramEnd"/>
-      <w:r>
-        <w:rPr>
-          <w:sz w:val="22"/>
-          <w:szCs w:val="22"/>
-        </w:rPr>
-        <w:t xml:space="preserve"> mono vs poly, or type of poly connection), which is directly related to the outcome of ubiquitination.</w:t>
-      </w:r>
-    </w:p>
-    <w:p>
-      <w:pPr>
-        <w:jc w:val="both"/>
-        <w:rPr>
           <w:b/>
           <w:bCs/>
           <w:sz w:val="22"/>
@@ -868,15 +1544,17 @@
           <w:szCs w:val="22"/>
         </w:rPr>
       </w:pPr>
-      <w:r>
+    </w:p>
+    <w:p>
+      <w:pPr>
+        <w:jc w:val="both"/>
         <w:rPr>
           <w:b/>
           <w:bCs/>
           <w:sz w:val="22"/>
           <w:szCs w:val="22"/>
         </w:rPr>
-        <w:t>Functions of ubiquitination</w:t>
-      </w:r>
+      </w:pPr>
     </w:p>
     <w:p>
       <w:pPr>
@@ -893,112 +1571,6 @@
       <w:pPr>
         <w:jc w:val="both"/>
         <w:rPr>
-          <w:sz w:val="22"/>
-          <w:szCs w:val="22"/>
-        </w:rPr>
-      </w:pPr>
-      <w:r>
-        <w:rPr>
-          <w:sz w:val="22"/>
-          <w:szCs w:val="22"/>
-        </w:rPr>
-        <w:t xml:space="preserve">Substrates can be monoubiquitinated at a target </w:t>
-      </w:r>
-      <w:proofErr w:type="spellStart"/>
-      <w:r>
-        <w:rPr>
-          <w:sz w:val="22"/>
-          <w:szCs w:val="22"/>
-        </w:rPr>
-        <w:t>lysisne</w:t>
-      </w:r>
-      <w:proofErr w:type="spellEnd"/>
-      <w:r>
-        <w:rPr>
-          <w:sz w:val="22"/>
-          <w:szCs w:val="22"/>
-        </w:rPr>
-        <w:t xml:space="preserve">, or polyubiquitinated, meaning the formation of a ubiquitin chain via lysine molecules on ubiquitin monomers. </w:t>
-      </w:r>
-      <w:proofErr w:type="spellStart"/>
-      <w:r>
-        <w:rPr>
-          <w:sz w:val="22"/>
-          <w:szCs w:val="22"/>
-        </w:rPr>
-        <w:t>Monoubiquitination</w:t>
-      </w:r>
-      <w:proofErr w:type="spellEnd"/>
-      <w:r>
-        <w:rPr>
-          <w:sz w:val="22"/>
-          <w:szCs w:val="22"/>
-        </w:rPr>
-        <w:t xml:space="preserve"> is associated with modification of protein function.</w:t>
-      </w:r>
-      <w:r>
-        <w:rPr>
-          <w:sz w:val="22"/>
-          <w:szCs w:val="22"/>
-        </w:rPr>
-        <w:t xml:space="preserve"> &lt;&gt;.</w:t>
-      </w:r>
-      <w:r>
-        <w:rPr>
-          <w:sz w:val="22"/>
-          <w:szCs w:val="22"/>
-        </w:rPr>
-        <w:t xml:space="preserve"> </w:t>
-      </w:r>
-      <w:r>
-        <w:rPr>
-          <w:sz w:val="22"/>
-          <w:szCs w:val="22"/>
-        </w:rPr>
-        <w:t xml:space="preserve">Depending on the type of linkage, polyubiquitination can also be associated with modification of protein </w:t>
-      </w:r>
-      <w:proofErr w:type="gramStart"/>
-      <w:r>
-        <w:rPr>
-          <w:sz w:val="22"/>
-          <w:szCs w:val="22"/>
-        </w:rPr>
-        <w:t>function, but</w:t>
-      </w:r>
-      <w:proofErr w:type="gramEnd"/>
-      <w:r>
-        <w:rPr>
-          <w:sz w:val="22"/>
-          <w:szCs w:val="22"/>
-        </w:rPr>
-        <w:t xml:space="preserve"> is most commonly </w:t>
-      </w:r>
-      <w:r>
-        <w:rPr>
-          <w:sz w:val="22"/>
-          <w:szCs w:val="22"/>
-        </w:rPr>
-        <w:t>associated with proteasome-dependent proteolysi</w:t>
-      </w:r>
-      <w:r>
-        <w:rPr>
-          <w:sz w:val="22"/>
-          <w:szCs w:val="22"/>
-        </w:rPr>
-        <w:t>s</w:t>
-      </w:r>
-      <w:r>
-        <w:rPr>
-          <w:sz w:val="22"/>
-          <w:szCs w:val="22"/>
-        </w:rPr>
-        <w:t>.</w:t>
-      </w:r>
-    </w:p>
-    <w:p>
-      <w:pPr>
-        <w:jc w:val="both"/>
-        <w:rPr>
           <w:b/>
           <w:bCs/>
           <w:sz w:val="22"/>
@@ -1010,100 +1582,6 @@
       <w:pPr>
         <w:jc w:val="both"/>
         <w:rPr>
-          <w:sz w:val="22"/>
-          <w:szCs w:val="22"/>
-        </w:rPr>
-      </w:pPr>
-      <w:r>
-        <w:rPr>
-          <w:sz w:val="22"/>
-          <w:szCs w:val="22"/>
-        </w:rPr>
-        <w:t xml:space="preserve">Many E3s are known to be </w:t>
-      </w:r>
-      <w:proofErr w:type="spellStart"/>
-      <w:r>
-        <w:rPr>
-          <w:sz w:val="22"/>
-          <w:szCs w:val="22"/>
-        </w:rPr>
-        <w:t>autoubiquitinated</w:t>
-      </w:r>
-      <w:proofErr w:type="spellEnd"/>
-      <w:r>
-        <w:rPr>
-          <w:sz w:val="22"/>
-          <w:szCs w:val="22"/>
-        </w:rPr>
-        <w:t xml:space="preserve">. In many cases this may be </w:t>
-      </w:r>
-      <w:r>
-        <w:rPr>
-          <w:sz w:val="22"/>
-          <w:szCs w:val="22"/>
-        </w:rPr>
-        <w:t xml:space="preserve">a side effect of E3 activity with no functional role, but in some </w:t>
-      </w:r>
-      <w:proofErr w:type="gramStart"/>
-      <w:r>
-        <w:rPr>
-          <w:sz w:val="22"/>
-          <w:szCs w:val="22"/>
-        </w:rPr>
-        <w:t>cases</w:t>
-      </w:r>
-      <w:proofErr w:type="gramEnd"/>
-      <w:r>
-        <w:rPr>
-          <w:sz w:val="22"/>
-          <w:szCs w:val="22"/>
-        </w:rPr>
-        <w:t xml:space="preserve"> this may serve a purpose. </w:t>
-      </w:r>
-      <w:r>
-        <w:rPr>
-          <w:sz w:val="22"/>
-          <w:szCs w:val="22"/>
-        </w:rPr>
-        <w:t>Autoubiquitination of BCA2 has been shown as an elegant mechanism to regulate steady state levels of the protein (</w:t>
-      </w:r>
-      <w:proofErr w:type="spellStart"/>
-      <w:r>
-        <w:rPr>
-          <w:sz w:val="22"/>
-          <w:szCs w:val="22"/>
-        </w:rPr>
-        <w:t>Amemiya</w:t>
-      </w:r>
-      <w:proofErr w:type="spellEnd"/>
-      <w:r>
-        <w:rPr>
-          <w:sz w:val="22"/>
-          <w:szCs w:val="22"/>
-        </w:rPr>
-        <w:t>). Autoubiquitination is competitive with substrate inhibition, allowing it to regulate protein levels according to substrate availability.</w:t>
-      </w:r>
-      <w:r>
-        <w:rPr>
-          <w:sz w:val="22"/>
-          <w:szCs w:val="22"/>
-        </w:rPr>
-        <w:t xml:space="preserve"> Other examples in the review.</w:t>
-      </w:r>
-    </w:p>
-    <w:p>
-      <w:pPr>
-        <w:jc w:val="both"/>
-        <w:rPr>
-          <w:sz w:val="22"/>
-          <w:szCs w:val="22"/>
-        </w:rPr>
-      </w:pPr>
-    </w:p>
-    <w:p>
-      <w:pPr>
-        <w:jc w:val="both"/>
-        <w:rPr>
           <w:b/>
           <w:bCs/>
           <w:sz w:val="22"/>
@@ -1121,17 +1599,104 @@
           <w:szCs w:val="22"/>
         </w:rPr>
       </w:pPr>
-      <w:proofErr w:type="spellStart"/>
-      <w:r>
+    </w:p>
+    <w:p>
+      <w:pPr>
+        <w:jc w:val="both"/>
         <w:rPr>
           <w:b/>
           <w:bCs/>
           <w:sz w:val="22"/>
           <w:szCs w:val="22"/>
         </w:rPr>
+      </w:pPr>
+    </w:p>
+    <w:p>
+      <w:pPr>
+        <w:jc w:val="both"/>
+        <w:rPr>
+          <w:b/>
+          <w:bCs/>
+          <w:sz w:val="22"/>
+          <w:szCs w:val="22"/>
+        </w:rPr>
+      </w:pPr>
+    </w:p>
+    <w:p>
+      <w:pPr>
+        <w:jc w:val="both"/>
+        <w:rPr>
+          <w:b/>
+          <w:bCs/>
+          <w:sz w:val="22"/>
+          <w:szCs w:val="22"/>
+        </w:rPr>
+      </w:pPr>
+    </w:p>
+    <w:p>
+      <w:pPr>
+        <w:jc w:val="both"/>
+        <w:rPr>
+          <w:b/>
+          <w:bCs/>
+          <w:sz w:val="22"/>
+          <w:szCs w:val="22"/>
+        </w:rPr>
+      </w:pPr>
+    </w:p>
+    <w:p>
+      <w:pPr>
+        <w:jc w:val="both"/>
+        <w:rPr>
+          <w:sz w:val="22"/>
+          <w:szCs w:val="22"/>
+        </w:rPr>
+      </w:pPr>
+    </w:p>
+    <w:p>
+      <w:pPr>
+        <w:jc w:val="both"/>
+        <w:rPr>
+          <w:b/>
+          <w:bCs/>
+          <w:sz w:val="22"/>
+          <w:szCs w:val="22"/>
+        </w:rPr>
+      </w:pPr>
+    </w:p>
+    <w:p>
+      <w:pPr>
+        <w:jc w:val="both"/>
+        <w:rPr>
+          <w:b/>
+          <w:bCs/>
+          <w:sz w:val="22"/>
+          <w:szCs w:val="22"/>
+        </w:rPr>
+      </w:pPr>
+      <w:proofErr w:type="spellStart"/>
+      <w:r>
+        <w:rPr>
+          <w:b/>
+          <w:bCs/>
+          <w:sz w:val="22"/>
+          <w:szCs w:val="22"/>
+        </w:rPr>
+        <w:lastRenderedPageBreak/>
         <w:t>Dimerisation</w:t>
       </w:r>
       <w:proofErr w:type="spellEnd"/>
+    </w:p>
+    <w:p>
+      <w:pPr>
+        <w:jc w:val="both"/>
+        <w:rPr>
+          <w:b/>
+          <w:bCs/>
+          <w:sz w:val="22"/>
+          <w:szCs w:val="22"/>
+        </w:rPr>
+      </w:pPr>
     </w:p>
     <w:p>
       <w:pPr>
@@ -1420,12 +1985,58 @@
           <w:szCs w:val="22"/>
         </w:rPr>
       </w:pPr>
-      <w:r>
-        <w:rPr>
-          <w:sz w:val="22"/>
-          <w:szCs w:val="22"/>
-        </w:rPr>
-        <w:t>Many RING domains have been shown to self-associate</w:t>
+    </w:p>
+    <w:p>
+      <w:pPr>
+        <w:jc w:val="both"/>
+        <w:rPr>
+          <w:sz w:val="22"/>
+          <w:szCs w:val="22"/>
+        </w:rPr>
+      </w:pPr>
+      <w:r>
+        <w:rPr>
+          <w:sz w:val="22"/>
+          <w:szCs w:val="22"/>
+        </w:rPr>
+        <w:t xml:space="preserve">Another key function attributed to RING domains is their ability to act as </w:t>
+      </w:r>
+      <w:proofErr w:type="spellStart"/>
+      <w:r>
+        <w:rPr>
+          <w:sz w:val="22"/>
+          <w:szCs w:val="22"/>
+        </w:rPr>
+        <w:t>dimerisation</w:t>
+      </w:r>
+      <w:proofErr w:type="spellEnd"/>
+      <w:r>
+        <w:rPr>
+          <w:sz w:val="22"/>
+          <w:szCs w:val="22"/>
+        </w:rPr>
+        <w:t xml:space="preserve"> domains. </w:t>
+      </w:r>
+      <w:r>
+        <w:rPr>
+          <w:sz w:val="22"/>
+          <w:szCs w:val="22"/>
+        </w:rPr>
+        <w:t xml:space="preserve">Many </w:t>
+      </w:r>
+      <w:r>
+        <w:rPr>
+          <w:sz w:val="22"/>
+          <w:szCs w:val="22"/>
+        </w:rPr>
+        <w:t xml:space="preserve">purified </w:t>
+      </w:r>
+      <w:r>
+        <w:rPr>
+          <w:sz w:val="22"/>
+          <w:szCs w:val="22"/>
+        </w:rPr>
+        <w:t>RING domains have been shown to self-associate</w:t>
       </w:r>
       <w:r>
         <w:rPr>
@@ -1476,6 +2087,13 @@
           <w:sz w:val="22"/>
           <w:szCs w:val="22"/>
         </w:rPr>
+        <w:t xml:space="preserve"> (fig x)</w:t>
+      </w:r>
+      <w:r>
+        <w:rPr>
+          <w:sz w:val="22"/>
+          <w:szCs w:val="22"/>
+        </w:rPr>
         <w:t xml:space="preserve">. This is stabilised by additional contacts in the core RING domain. </w:t>
       </w:r>
     </w:p>
@@ -1501,128 +2119,140 @@
           <w:sz w:val="22"/>
           <w:szCs w:val="22"/>
         </w:rPr>
-        <w:t>In solution, t</w:t>
-      </w:r>
-      <w:r>
-        <w:rPr>
-          <w:sz w:val="22"/>
-          <w:szCs w:val="22"/>
-        </w:rPr>
-        <w:t>he oligomeric state</w:t>
-      </w:r>
-      <w:r>
-        <w:rPr>
-          <w:sz w:val="22"/>
-          <w:szCs w:val="22"/>
-        </w:rPr>
-        <w:t xml:space="preserve"> of these dimeric RINGs</w:t>
-      </w:r>
-      <w:r>
-        <w:rPr>
+        <w:t xml:space="preserve">However, whilst </w:t>
+      </w:r>
+      <w:proofErr w:type="gramStart"/>
+      <w:r>
+        <w:rPr>
+          <w:sz w:val="22"/>
+          <w:szCs w:val="22"/>
+        </w:rPr>
+        <w:t>the majority of</w:t>
+      </w:r>
+      <w:proofErr w:type="gramEnd"/>
+      <w:r>
+        <w:rPr>
+          <w:sz w:val="22"/>
+          <w:szCs w:val="22"/>
+        </w:rPr>
+        <w:t xml:space="preserve"> RING domains are dimeric in crystal structures, the oligomeric state in solution varies dramatically, ranging from entirely monomeric to constitutively dimeric. </w:t>
+      </w:r>
+      <w:r>
+        <w:rPr>
+          <w:color w:val="000000" w:themeColor="text1"/>
+          <w:sz w:val="22"/>
+          <w:szCs w:val="22"/>
+        </w:rPr>
+        <w:t>For example, whereas TRIM32 appears constitutively dimeric in solution (</w:t>
+      </w:r>
+      <w:proofErr w:type="spellStart"/>
+      <w:r>
+        <w:rPr>
+          <w:color w:val="000000" w:themeColor="text1"/>
+          <w:sz w:val="22"/>
+          <w:szCs w:val="22"/>
+        </w:rPr>
+        <w:t>Koliopoulos</w:t>
+      </w:r>
+      <w:proofErr w:type="spellEnd"/>
+      <w:r>
+        <w:rPr>
+          <w:color w:val="000000" w:themeColor="text1"/>
+          <w:sz w:val="22"/>
+          <w:szCs w:val="22"/>
+        </w:rPr>
+        <w:t>), TRIM21 exists in a monomer-dimer equilibrium (Dickson), whereas TRIM25, whilst crystalising as a dimer, appears entirely monomeric in solution, only dimerising at very high concentrations (</w:t>
+      </w:r>
+      <w:proofErr w:type="spellStart"/>
+      <w:r>
+        <w:rPr>
+          <w:color w:val="000000" w:themeColor="text1"/>
+          <w:sz w:val="22"/>
+          <w:szCs w:val="22"/>
+        </w:rPr>
+        <w:t>Koliopoulos</w:t>
+      </w:r>
+      <w:proofErr w:type="spellEnd"/>
+      <w:r>
+        <w:rPr>
+          <w:color w:val="000000" w:themeColor="text1"/>
+          <w:sz w:val="22"/>
+          <w:szCs w:val="22"/>
+        </w:rPr>
+        <w:t>).</w:t>
+      </w:r>
+      <w:r>
+        <w:rPr>
+          <w:color w:val="000000" w:themeColor="text1"/>
+          <w:sz w:val="22"/>
+          <w:szCs w:val="22"/>
+        </w:rPr>
+        <w:t xml:space="preserve"> &lt;comment on this, related to interface </w:t>
+      </w:r>
+      <w:proofErr w:type="gramStart"/>
+      <w:r>
+        <w:rPr>
+          <w:color w:val="000000" w:themeColor="text1"/>
+          <w:sz w:val="22"/>
+          <w:szCs w:val="22"/>
+        </w:rPr>
+        <w:t>size?,</w:t>
+      </w:r>
+      <w:proofErr w:type="gramEnd"/>
+      <w:r>
+        <w:rPr>
+          <w:color w:val="000000" w:themeColor="text1"/>
           <w:sz w:val="22"/>
           <w:szCs w:val="22"/>
         </w:rPr>
         <w:t xml:space="preserve"> </w:t>
       </w:r>
-      <w:r>
-        <w:rPr>
-          <w:sz w:val="22"/>
-          <w:szCs w:val="22"/>
-        </w:rPr>
-        <w:t xml:space="preserve">varies dramatically, from monomeric to constitutively dimeric. </w:t>
-      </w:r>
-      <w:r>
-        <w:rPr>
-          <w:sz w:val="22"/>
-          <w:szCs w:val="22"/>
-        </w:rPr>
-        <w:t>&lt;more&gt;</w:t>
-      </w:r>
-    </w:p>
-    <w:p>
-      <w:pPr>
-        <w:jc w:val="both"/>
-        <w:rPr>
-          <w:sz w:val="22"/>
-          <w:szCs w:val="22"/>
-        </w:rPr>
-      </w:pPr>
-    </w:p>
-    <w:p>
-      <w:pPr>
-        <w:jc w:val="both"/>
-        <w:rPr>
-          <w:color w:val="A6A6A6" w:themeColor="background1" w:themeShade="A6"/>
-          <w:sz w:val="22"/>
-          <w:szCs w:val="22"/>
-        </w:rPr>
-      </w:pPr>
-      <w:r>
-        <w:rPr>
-          <w:color w:val="A6A6A6" w:themeColor="background1" w:themeShade="A6"/>
-          <w:sz w:val="22"/>
-          <w:szCs w:val="22"/>
-        </w:rPr>
-        <w:t>TRIM21 exists in a monomer-dimer equilibrium in solution (Dickson)</w:t>
-      </w:r>
-    </w:p>
-    <w:p>
-      <w:pPr>
-        <w:jc w:val="both"/>
-        <w:rPr>
-          <w:color w:val="A6A6A6" w:themeColor="background1" w:themeShade="A6"/>
-          <w:sz w:val="22"/>
-          <w:szCs w:val="22"/>
-        </w:rPr>
-      </w:pPr>
-      <w:r>
-        <w:rPr>
-          <w:color w:val="A6A6A6" w:themeColor="background1" w:themeShade="A6"/>
-          <w:sz w:val="22"/>
-          <w:szCs w:val="22"/>
-        </w:rPr>
-        <w:t>TRIM32 appears constitutively dimeric in solution (</w:t>
-      </w:r>
       <w:proofErr w:type="spellStart"/>
       <w:r>
         <w:rPr>
-          <w:color w:val="A6A6A6" w:themeColor="background1" w:themeShade="A6"/>
-          <w:sz w:val="22"/>
-          <w:szCs w:val="22"/>
-        </w:rPr>
-        <w:t>Koliopoulos</w:t>
+          <w:color w:val="000000" w:themeColor="text1"/>
+          <w:sz w:val="22"/>
+          <w:szCs w:val="22"/>
+        </w:rPr>
+        <w:t>deltaG</w:t>
       </w:r>
       <w:proofErr w:type="spellEnd"/>
       <w:r>
         <w:rPr>
-          <w:color w:val="A6A6A6" w:themeColor="background1" w:themeShade="A6"/>
-          <w:sz w:val="22"/>
-          <w:szCs w:val="22"/>
-        </w:rPr>
-        <w:t>)</w:t>
-      </w:r>
-    </w:p>
-    <w:p>
-      <w:pPr>
-        <w:jc w:val="both"/>
-        <w:rPr>
-          <w:color w:val="A6A6A6" w:themeColor="background1" w:themeShade="A6"/>
-          <w:sz w:val="22"/>
-          <w:szCs w:val="22"/>
-        </w:rPr>
-      </w:pPr>
-      <w:r>
-        <w:rPr>
-          <w:color w:val="A6A6A6" w:themeColor="background1" w:themeShade="A6"/>
-          <w:sz w:val="22"/>
-          <w:szCs w:val="22"/>
-        </w:rPr>
-        <w:t xml:space="preserve">TRIM25 crystalises as a dimer, but appears entirely monomeric in solution, and </w:t>
+          <w:color w:val="000000" w:themeColor="text1"/>
+          <w:sz w:val="22"/>
+          <w:szCs w:val="22"/>
+        </w:rPr>
+        <w:t>?&gt;.</w:t>
+      </w:r>
+    </w:p>
+    <w:p>
+      <w:pPr>
+        <w:jc w:val="both"/>
+        <w:rPr>
+          <w:sz w:val="22"/>
+          <w:szCs w:val="22"/>
+        </w:rPr>
+      </w:pPr>
+    </w:p>
+    <w:p>
+      <w:pPr>
+        <w:jc w:val="both"/>
+        <w:rPr>
+          <w:sz w:val="22"/>
+          <w:szCs w:val="22"/>
+        </w:rPr>
+      </w:pPr>
+      <w:r>
+        <w:rPr>
+          <w:sz w:val="22"/>
+          <w:szCs w:val="22"/>
+        </w:rPr>
+        <w:t xml:space="preserve">In many cases the significance of </w:t>
       </w:r>
       <w:proofErr w:type="spellStart"/>
       <w:r>
         <w:rPr>
-          <w:color w:val="A6A6A6" w:themeColor="background1" w:themeShade="A6"/>
           <w:sz w:val="22"/>
           <w:szCs w:val="22"/>
         </w:rPr>
@@ -1631,68 +2261,248 @@
       <w:proofErr w:type="spellEnd"/>
       <w:r>
         <w:rPr>
-          <w:color w:val="A6A6A6" w:themeColor="background1" w:themeShade="A6"/>
-          <w:sz w:val="22"/>
-          <w:szCs w:val="22"/>
-        </w:rPr>
-        <w:t xml:space="preserve"> is only detectable at very high concentrations (</w:t>
+          <w:sz w:val="22"/>
+          <w:szCs w:val="22"/>
+        </w:rPr>
+        <w:t xml:space="preserve"> is fundamentally linked to the ubiquitination role of RINGs. RING </w:t>
       </w:r>
       <w:proofErr w:type="spellStart"/>
       <w:r>
         <w:rPr>
-          <w:color w:val="A6A6A6" w:themeColor="background1" w:themeShade="A6"/>
-          <w:sz w:val="22"/>
-          <w:szCs w:val="22"/>
-        </w:rPr>
-        <w:t>Koliopoulos</w:t>
+          <w:sz w:val="22"/>
+          <w:szCs w:val="22"/>
+        </w:rPr>
+        <w:t>d</w:t>
+      </w:r>
+      <w:r>
+        <w:rPr>
+          <w:sz w:val="22"/>
+          <w:szCs w:val="22"/>
+        </w:rPr>
+        <w:t>imerisation</w:t>
       </w:r>
       <w:proofErr w:type="spellEnd"/>
       <w:r>
         <w:rPr>
-          <w:color w:val="A6A6A6" w:themeColor="background1" w:themeShade="A6"/>
-          <w:sz w:val="22"/>
-          <w:szCs w:val="22"/>
-        </w:rPr>
-        <w:t>).</w:t>
-      </w:r>
-    </w:p>
-    <w:p>
-      <w:pPr>
-        <w:jc w:val="both"/>
-        <w:rPr>
-          <w:sz w:val="22"/>
-          <w:szCs w:val="22"/>
-        </w:rPr>
-      </w:pPr>
-    </w:p>
-    <w:p>
-      <w:pPr>
-        <w:jc w:val="both"/>
-        <w:rPr>
-          <w:sz w:val="22"/>
-          <w:szCs w:val="22"/>
-        </w:rPr>
-      </w:pPr>
-      <w:r>
-        <w:rPr>
-          <w:sz w:val="22"/>
-          <w:szCs w:val="22"/>
-        </w:rPr>
-        <w:t>Deletion of the N- and C- terminal helices, or mutation of key hydrophobic residues, has been shown for many RINGs to eliminate dimerization and produce a</w:t>
-      </w:r>
-      <w:r>
-        <w:rPr>
-          <w:sz w:val="22"/>
-          <w:szCs w:val="22"/>
-        </w:rPr>
-        <w:t>n entirely</w:t>
-      </w:r>
-      <w:r>
-        <w:rPr>
-          <w:sz w:val="22"/>
-          <w:szCs w:val="22"/>
-        </w:rPr>
-        <w:t xml:space="preserve"> monomeric form of the protein.</w:t>
+          <w:sz w:val="22"/>
+          <w:szCs w:val="22"/>
+        </w:rPr>
+        <w:t xml:space="preserve"> stabilises the closed E2-Ub conformation</w:t>
+      </w:r>
+      <w:r>
+        <w:rPr>
+          <w:sz w:val="22"/>
+          <w:szCs w:val="22"/>
+        </w:rPr>
+        <w:t xml:space="preserve">, by allowing each </w:t>
+      </w:r>
+      <w:proofErr w:type="spellStart"/>
+      <w:r>
+        <w:rPr>
+          <w:sz w:val="22"/>
+          <w:szCs w:val="22"/>
+        </w:rPr>
+        <w:t>Ub</w:t>
+      </w:r>
+      <w:proofErr w:type="spellEnd"/>
+      <w:r>
+        <w:rPr>
+          <w:sz w:val="22"/>
+          <w:szCs w:val="22"/>
+        </w:rPr>
+        <w:t xml:space="preserve"> to make simultaneous contacts with two RING domains. In many cases this is essential for ubiquitination activity. </w:t>
+      </w:r>
+      <w:r>
+        <w:rPr>
+          <w:sz w:val="22"/>
+          <w:szCs w:val="22"/>
+        </w:rPr>
+        <w:t xml:space="preserve">Mutations to key hydrophobic residues in the helices flanking the core RING domain disrupt </w:t>
+      </w:r>
+      <w:proofErr w:type="spellStart"/>
+      <w:r>
+        <w:rPr>
+          <w:sz w:val="22"/>
+          <w:szCs w:val="22"/>
+        </w:rPr>
+        <w:t>dimerisation</w:t>
+      </w:r>
+      <w:proofErr w:type="spellEnd"/>
+      <w:r>
+        <w:rPr>
+          <w:sz w:val="22"/>
+          <w:szCs w:val="22"/>
+        </w:rPr>
+        <w:t xml:space="preserve"> and reduce ubiquitination activity</w:t>
+      </w:r>
+      <w:r>
+        <w:rPr>
+          <w:sz w:val="22"/>
+          <w:szCs w:val="22"/>
+        </w:rPr>
+        <w:t>. On the other hand, f</w:t>
+      </w:r>
+      <w:r>
+        <w:rPr>
+          <w:sz w:val="22"/>
+          <w:szCs w:val="22"/>
+        </w:rPr>
+        <w:t xml:space="preserve">orced </w:t>
+      </w:r>
+      <w:proofErr w:type="spellStart"/>
+      <w:r>
+        <w:rPr>
+          <w:sz w:val="22"/>
+          <w:szCs w:val="22"/>
+        </w:rPr>
+        <w:t>dimerisation</w:t>
+      </w:r>
+      <w:proofErr w:type="spellEnd"/>
+      <w:r>
+        <w:rPr>
+          <w:sz w:val="22"/>
+          <w:szCs w:val="22"/>
+        </w:rPr>
+        <w:t xml:space="preserve"> </w:t>
+      </w:r>
+      <w:r>
+        <w:rPr>
+          <w:sz w:val="22"/>
+          <w:szCs w:val="22"/>
+        </w:rPr>
+        <w:t xml:space="preserve">of RINGs can hyperactivate ubiquitination activity, as has been shown for RNF4 (ref). </w:t>
+      </w:r>
+    </w:p>
+    <w:p>
+      <w:pPr>
+        <w:jc w:val="both"/>
+        <w:rPr>
+          <w:sz w:val="22"/>
+          <w:szCs w:val="22"/>
+        </w:rPr>
+      </w:pPr>
+    </w:p>
+    <w:p>
+      <w:pPr>
+        <w:jc w:val="both"/>
+        <w:rPr>
+          <w:sz w:val="22"/>
+          <w:szCs w:val="22"/>
+        </w:rPr>
+      </w:pPr>
+      <w:r>
+        <w:rPr>
+          <w:sz w:val="22"/>
+          <w:szCs w:val="22"/>
+        </w:rPr>
+        <w:t xml:space="preserve">In the case of RING domains at the weaker end of the </w:t>
+      </w:r>
+      <w:proofErr w:type="spellStart"/>
+      <w:r>
+        <w:rPr>
+          <w:sz w:val="22"/>
+          <w:szCs w:val="22"/>
+        </w:rPr>
+        <w:t>dimerisation</w:t>
+      </w:r>
+      <w:proofErr w:type="spellEnd"/>
+      <w:r>
+        <w:rPr>
+          <w:sz w:val="22"/>
+          <w:szCs w:val="22"/>
+        </w:rPr>
+        <w:t xml:space="preserve"> scale, </w:t>
+      </w:r>
+      <w:r>
+        <w:rPr>
+          <w:sz w:val="22"/>
+          <w:szCs w:val="22"/>
+        </w:rPr>
+        <w:t>which exist largely as monomers in isolation,</w:t>
+      </w:r>
+      <w:r>
+        <w:rPr>
+          <w:sz w:val="22"/>
+          <w:szCs w:val="22"/>
+        </w:rPr>
+        <w:t xml:space="preserve"> the ability to dimerise may be context specific. </w:t>
+      </w:r>
+      <w:r>
+        <w:rPr>
+          <w:sz w:val="22"/>
+          <w:szCs w:val="22"/>
+        </w:rPr>
+        <w:t xml:space="preserve">RNF4 is largely monomeric at physiological concentrations </w:t>
+      </w:r>
+      <w:proofErr w:type="gramStart"/>
+      <w:r>
+        <w:rPr>
+          <w:sz w:val="22"/>
+          <w:szCs w:val="22"/>
+        </w:rPr>
+        <w:t>in vitro, but</w:t>
+      </w:r>
+      <w:proofErr w:type="gramEnd"/>
+      <w:r>
+        <w:rPr>
+          <w:sz w:val="22"/>
+          <w:szCs w:val="22"/>
+        </w:rPr>
+        <w:t xml:space="preserve"> is able to dimerise upon addition of its substrate. Dual binding of two RNF4 molecules to a single substrate molecule creates a locally high concentration of </w:t>
+      </w:r>
+      <w:r>
+        <w:rPr>
+          <w:sz w:val="22"/>
+          <w:szCs w:val="22"/>
+        </w:rPr>
+        <w:lastRenderedPageBreak/>
+        <w:t xml:space="preserve">RNF4 that permits </w:t>
+      </w:r>
+      <w:proofErr w:type="spellStart"/>
+      <w:r>
+        <w:rPr>
+          <w:sz w:val="22"/>
+          <w:szCs w:val="22"/>
+        </w:rPr>
+        <w:t>dimerisation</w:t>
+      </w:r>
+      <w:proofErr w:type="spellEnd"/>
+      <w:r>
+        <w:rPr>
+          <w:sz w:val="22"/>
+          <w:szCs w:val="22"/>
+        </w:rPr>
+        <w:t xml:space="preserve"> (Rojas-Fernandez).</w:t>
+      </w:r>
+      <w:r>
+        <w:rPr>
+          <w:sz w:val="22"/>
+          <w:szCs w:val="22"/>
+        </w:rPr>
+        <w:t xml:space="preserve"> &lt;comment on this&gt;</w:t>
+      </w:r>
+      <w:r>
+        <w:rPr>
+          <w:sz w:val="22"/>
+          <w:szCs w:val="22"/>
+        </w:rPr>
+        <w:t xml:space="preserve"> Similarly, TRIM25 shows weak </w:t>
+      </w:r>
+      <w:proofErr w:type="spellStart"/>
+      <w:r>
+        <w:rPr>
+          <w:sz w:val="22"/>
+          <w:szCs w:val="22"/>
+        </w:rPr>
+        <w:t>dimerisation</w:t>
+      </w:r>
+      <w:proofErr w:type="spellEnd"/>
+      <w:r>
+        <w:rPr>
+          <w:sz w:val="22"/>
+          <w:szCs w:val="22"/>
+        </w:rPr>
+        <w:t xml:space="preserve"> ability on its own, but is stabilised by binding to an E2. </w:t>
       </w:r>
     </w:p>
     <w:p>
@@ -1738,7 +2548,79 @@
           <w:sz w:val="22"/>
           <w:szCs w:val="22"/>
         </w:rPr>
-        <w:t xml:space="preserve">dimerise. The TRIM28 RING domain has a small N-terminal helix, but lacks a C-terminal helix, and forms no </w:t>
+        <w:t xml:space="preserve">dimerise. </w:t>
+      </w:r>
+      <w:r>
+        <w:rPr>
+          <w:sz w:val="22"/>
+          <w:szCs w:val="22"/>
+        </w:rPr>
+        <w:t>Whereas some form higher order structures (</w:t>
+      </w:r>
+      <w:proofErr w:type="gramStart"/>
+      <w:r>
+        <w:rPr>
+          <w:sz w:val="22"/>
+          <w:szCs w:val="22"/>
+        </w:rPr>
+        <w:t>e.g.</w:t>
+      </w:r>
+      <w:proofErr w:type="gramEnd"/>
+      <w:r>
+        <w:rPr>
+          <w:sz w:val="22"/>
+          <w:szCs w:val="22"/>
+        </w:rPr>
+        <w:t xml:space="preserve"> t</w:t>
+      </w:r>
+      <w:r>
+        <w:rPr>
+          <w:sz w:val="22"/>
+          <w:szCs w:val="22"/>
+        </w:rPr>
+        <w:t xml:space="preserve">he TRIM19 RING, </w:t>
+      </w:r>
+      <w:r>
+        <w:rPr>
+          <w:sz w:val="22"/>
+          <w:szCs w:val="22"/>
+        </w:rPr>
+        <w:t>which f</w:t>
+      </w:r>
+      <w:r>
+        <w:rPr>
+          <w:sz w:val="22"/>
+          <w:szCs w:val="22"/>
+        </w:rPr>
+        <w:t>orms a ‘torus-shaped’ tetramer in crystal structures</w:t>
+      </w:r>
+      <w:r>
+        <w:rPr>
+          <w:sz w:val="22"/>
+          <w:szCs w:val="22"/>
+        </w:rPr>
+        <w:t xml:space="preserve">), others lack any ability to oligomerise. </w:t>
+      </w:r>
+      <w:r>
+        <w:rPr>
+          <w:sz w:val="22"/>
+          <w:szCs w:val="22"/>
+        </w:rPr>
+        <w:t>The TRIM28 RING domain</w:t>
+      </w:r>
+      <w:r>
+        <w:rPr>
+          <w:sz w:val="22"/>
+          <w:szCs w:val="22"/>
+        </w:rPr>
+        <w:t>, for example,</w:t>
+      </w:r>
+      <w:r>
+        <w:rPr>
+          <w:sz w:val="22"/>
+          <w:szCs w:val="22"/>
+        </w:rPr>
+        <w:t xml:space="preserve"> has a small N-terminal helix, but lacks a C-terminal helix, and forms no </w:t>
       </w:r>
       <w:proofErr w:type="spellStart"/>
       <w:r>
@@ -1754,72 +2636,72 @@
           <w:sz w:val="22"/>
           <w:szCs w:val="22"/>
         </w:rPr>
-        <w:t xml:space="preserve"> contacts in crystal structures (ref). The TRIM56 RING domain lacks both helices, and similarly is monomeric in crystal structures (ref). The TRIM19 RING on the other hand, forms a ‘torus-shaped’ tetramer in crystal structures.</w:t>
-      </w:r>
-    </w:p>
-    <w:p>
-      <w:pPr>
-        <w:jc w:val="both"/>
-        <w:rPr>
-          <w:sz w:val="22"/>
-          <w:szCs w:val="22"/>
-        </w:rPr>
-      </w:pPr>
-    </w:p>
-    <w:p>
-      <w:pPr>
-        <w:jc w:val="both"/>
-        <w:rPr>
-          <w:b/>
-          <w:bCs/>
-          <w:sz w:val="22"/>
-          <w:szCs w:val="22"/>
-        </w:rPr>
-      </w:pPr>
-      <w:r>
-        <w:rPr>
-          <w:b/>
-          <w:bCs/>
-          <w:sz w:val="22"/>
-          <w:szCs w:val="22"/>
-        </w:rPr>
-        <w:t xml:space="preserve">Induced </w:t>
+        <w:t xml:space="preserve"> contacts in crystal structures (ref). The TRIM56 RING domain lacks both helices, and similarly is monomeric in crystal structures (ref). </w:t>
+      </w:r>
+      <w:r>
+        <w:rPr>
+          <w:sz w:val="22"/>
+          <w:szCs w:val="22"/>
+        </w:rPr>
+        <w:t>Likewise, the CBL class of RING domains &lt;more&gt;.</w:t>
+      </w:r>
+      <w:r>
+        <w:rPr>
+          <w:sz w:val="22"/>
+          <w:szCs w:val="22"/>
+        </w:rPr>
+        <w:t xml:space="preserve"> </w:t>
+      </w:r>
+      <w:r>
+        <w:rPr>
+          <w:sz w:val="22"/>
+          <w:szCs w:val="22"/>
+        </w:rPr>
+        <w:t xml:space="preserve">In the absence of </w:t>
       </w:r>
       <w:proofErr w:type="spellStart"/>
       <w:r>
         <w:rPr>
-          <w:b/>
-          <w:bCs/>
           <w:sz w:val="22"/>
           <w:szCs w:val="22"/>
         </w:rPr>
         <w:t>dimerisation</w:t>
       </w:r>
       <w:proofErr w:type="spellEnd"/>
-    </w:p>
-    <w:p>
-      <w:pPr>
-        <w:jc w:val="both"/>
-        <w:rPr>
-          <w:sz w:val="22"/>
-          <w:szCs w:val="22"/>
-        </w:rPr>
-      </w:pPr>
-    </w:p>
-    <w:p>
-      <w:pPr>
-        <w:jc w:val="both"/>
-        <w:rPr>
-          <w:sz w:val="22"/>
-          <w:szCs w:val="22"/>
-        </w:rPr>
-      </w:pPr>
-      <w:r>
-        <w:rPr>
-          <w:sz w:val="22"/>
-          <w:szCs w:val="22"/>
-        </w:rPr>
-        <w:t xml:space="preserve">In many cases </w:t>
+      <w:r>
+        <w:rPr>
+          <w:sz w:val="22"/>
+          <w:szCs w:val="22"/>
+        </w:rPr>
+        <w:t xml:space="preserve">, </w:t>
+      </w:r>
+      <w:r>
+        <w:rPr>
+          <w:sz w:val="22"/>
+          <w:szCs w:val="22"/>
+        </w:rPr>
+        <w:t>E2~Ub stabilisation</w:t>
+      </w:r>
+      <w:r>
+        <w:rPr>
+          <w:sz w:val="22"/>
+          <w:szCs w:val="22"/>
+        </w:rPr>
+        <w:t xml:space="preserve"> often</w:t>
+      </w:r>
+      <w:r>
+        <w:rPr>
+          <w:sz w:val="22"/>
+          <w:szCs w:val="22"/>
+        </w:rPr>
+        <w:t xml:space="preserve"> requires additional contacts outside the RING domain. For example, in the CBL class of RING domains, a phosphorylated tyrosine residue </w:t>
+      </w:r>
+      <w:r>
+        <w:rPr>
+          <w:sz w:val="22"/>
+          <w:szCs w:val="22"/>
+        </w:rPr>
+        <w:t xml:space="preserve">outside of the core RING domain interacts with </w:t>
       </w:r>
       <w:proofErr w:type="spellStart"/>
       <w:r>
@@ -1827,6 +2709,61 @@
           <w:sz w:val="22"/>
           <w:szCs w:val="22"/>
         </w:rPr>
+        <w:t>Ub</w:t>
+      </w:r>
+      <w:proofErr w:type="spellEnd"/>
+      <w:r>
+        <w:rPr>
+          <w:sz w:val="22"/>
+          <w:szCs w:val="22"/>
+        </w:rPr>
+        <w:t>, which synergises with the RING domain to stabilise the E2~Ub in a similar manner to a dimeric RING (Dou)</w:t>
+      </w:r>
+      <w:r>
+        <w:rPr>
+          <w:sz w:val="22"/>
+          <w:szCs w:val="22"/>
+        </w:rPr>
+        <w:t>.</w:t>
+      </w:r>
+    </w:p>
+    <w:p>
+      <w:pPr>
+        <w:jc w:val="both"/>
+        <w:rPr>
+          <w:sz w:val="22"/>
+          <w:szCs w:val="22"/>
+        </w:rPr>
+      </w:pPr>
+    </w:p>
+    <w:p>
+      <w:pPr>
+        <w:jc w:val="both"/>
+        <w:rPr>
+          <w:sz w:val="22"/>
+          <w:szCs w:val="22"/>
+        </w:rPr>
+      </w:pPr>
+      <w:r>
+        <w:rPr>
+          <w:sz w:val="22"/>
+          <w:szCs w:val="22"/>
+        </w:rPr>
+        <w:t xml:space="preserve">Given the widespread </w:t>
+      </w:r>
+      <w:r>
+        <w:rPr>
+          <w:sz w:val="22"/>
+          <w:szCs w:val="22"/>
+        </w:rPr>
+        <w:t xml:space="preserve">roles of </w:t>
+      </w:r>
+      <w:proofErr w:type="spellStart"/>
+      <w:r>
+        <w:rPr>
+          <w:sz w:val="22"/>
+          <w:szCs w:val="22"/>
+        </w:rPr>
         <w:t>dimerisation</w:t>
       </w:r>
       <w:proofErr w:type="spellEnd"/>
@@ -1835,23 +2772,7 @@
           <w:sz w:val="22"/>
           <w:szCs w:val="22"/>
         </w:rPr>
-        <w:t xml:space="preserve"> is context specific. RNF4 is largely monomeric at physiological concentrations </w:t>
-      </w:r>
-      <w:proofErr w:type="gramStart"/>
-      <w:r>
-        <w:rPr>
-          <w:sz w:val="22"/>
-          <w:szCs w:val="22"/>
-        </w:rPr>
-        <w:t>in vitro, but</w:t>
-      </w:r>
-      <w:proofErr w:type="gramEnd"/>
-      <w:r>
-        <w:rPr>
-          <w:sz w:val="22"/>
-          <w:szCs w:val="22"/>
-        </w:rPr>
-        <w:t xml:space="preserve"> is able to dimerise upon addition of its substrate. Dual binding of two RNF4 molecules to a single substrate molecule creates a locally high concentration of RNF4 that permits </w:t>
+        <w:t xml:space="preserve"> &lt;&gt;, it’s not unlikely that RING domains have evolved functions as </w:t>
       </w:r>
       <w:proofErr w:type="spellStart"/>
       <w:r>
@@ -1867,455 +2788,84 @@
           <w:sz w:val="22"/>
           <w:szCs w:val="22"/>
         </w:rPr>
-        <w:t xml:space="preserve"> (Rojas-Fernandez).</w:t>
-      </w:r>
-      <w:r>
-        <w:rPr>
-          <w:sz w:val="22"/>
-          <w:szCs w:val="22"/>
-        </w:rPr>
-        <w:t xml:space="preserve"> Similarly, TRIM25 shows weak </w:t>
-      </w:r>
-      <w:proofErr w:type="spellStart"/>
-      <w:r>
-        <w:rPr>
-          <w:sz w:val="22"/>
-          <w:szCs w:val="22"/>
-        </w:rPr>
-        <w:t>dimerisation</w:t>
-      </w:r>
-      <w:proofErr w:type="spellEnd"/>
-      <w:r>
-        <w:rPr>
-          <w:sz w:val="22"/>
-          <w:szCs w:val="22"/>
-        </w:rPr>
-        <w:t xml:space="preserve"> ability on its own, but is stabilised by binding to an E2. </w:t>
-      </w:r>
-    </w:p>
-    <w:p>
-      <w:pPr>
-        <w:jc w:val="both"/>
-        <w:rPr>
-          <w:sz w:val="22"/>
-          <w:szCs w:val="22"/>
-        </w:rPr>
-      </w:pPr>
-    </w:p>
-    <w:p>
-      <w:pPr>
-        <w:jc w:val="both"/>
-        <w:rPr>
-          <w:sz w:val="22"/>
-          <w:szCs w:val="22"/>
-        </w:rPr>
-      </w:pPr>
-    </w:p>
-    <w:p>
-      <w:pPr>
-        <w:jc w:val="both"/>
-        <w:rPr>
-          <w:b/>
-          <w:bCs/>
-          <w:sz w:val="22"/>
-          <w:szCs w:val="22"/>
-        </w:rPr>
-      </w:pPr>
-      <w:r>
-        <w:rPr>
-          <w:b/>
-          <w:bCs/>
-          <w:sz w:val="22"/>
-          <w:szCs w:val="22"/>
-        </w:rPr>
-        <w:t xml:space="preserve">Functions of </w:t>
-      </w:r>
-      <w:proofErr w:type="spellStart"/>
-      <w:r>
-        <w:rPr>
-          <w:b/>
-          <w:bCs/>
-          <w:sz w:val="22"/>
-          <w:szCs w:val="22"/>
-        </w:rPr>
-        <w:t>dimerisation</w:t>
-      </w:r>
-      <w:proofErr w:type="spellEnd"/>
-    </w:p>
-    <w:p>
-      <w:pPr>
-        <w:jc w:val="both"/>
-        <w:rPr>
-          <w:sz w:val="22"/>
-          <w:szCs w:val="22"/>
-        </w:rPr>
-      </w:pPr>
-    </w:p>
-    <w:p>
-      <w:pPr>
-        <w:jc w:val="both"/>
-        <w:rPr>
-          <w:sz w:val="22"/>
-          <w:szCs w:val="22"/>
-        </w:rPr>
-      </w:pPr>
-      <w:r>
-        <w:rPr>
-          <w:sz w:val="22"/>
-          <w:szCs w:val="22"/>
-        </w:rPr>
-        <w:t xml:space="preserve">In many cases the significance of </w:t>
-      </w:r>
-      <w:proofErr w:type="spellStart"/>
-      <w:r>
-        <w:rPr>
-          <w:sz w:val="22"/>
-          <w:szCs w:val="22"/>
-        </w:rPr>
-        <w:t>dimerisation</w:t>
-      </w:r>
-      <w:proofErr w:type="spellEnd"/>
-      <w:r>
-        <w:rPr>
-          <w:sz w:val="22"/>
-          <w:szCs w:val="22"/>
-        </w:rPr>
-        <w:t xml:space="preserve"> is fundamentally linked to the ubiquitination role of RINGs. </w:t>
-      </w:r>
-      <w:proofErr w:type="spellStart"/>
-      <w:r>
-        <w:rPr>
-          <w:sz w:val="22"/>
-          <w:szCs w:val="22"/>
-        </w:rPr>
-        <w:t>Dimerisation</w:t>
-      </w:r>
-      <w:proofErr w:type="spellEnd"/>
-      <w:r>
-        <w:rPr>
-          <w:sz w:val="22"/>
-          <w:szCs w:val="22"/>
-        </w:rPr>
-        <w:t xml:space="preserve"> stabilises the closed E2-Ub conformation</w:t>
-      </w:r>
-      <w:r>
-        <w:rPr>
-          <w:sz w:val="22"/>
-          <w:szCs w:val="22"/>
-        </w:rPr>
-        <w:t xml:space="preserve">, by allowing each </w:t>
-      </w:r>
-      <w:proofErr w:type="spellStart"/>
-      <w:r>
-        <w:rPr>
-          <w:sz w:val="22"/>
-          <w:szCs w:val="22"/>
-        </w:rPr>
-        <w:t>Ub</w:t>
-      </w:r>
-      <w:proofErr w:type="spellEnd"/>
-      <w:r>
-        <w:rPr>
-          <w:sz w:val="22"/>
-          <w:szCs w:val="22"/>
-        </w:rPr>
-        <w:t xml:space="preserve"> to make simultaneous contacts with two RING domains. In many cases this is essential for ubiquitination activity. </w:t>
-      </w:r>
-      <w:r>
-        <w:rPr>
-          <w:sz w:val="22"/>
-          <w:szCs w:val="22"/>
-        </w:rPr>
-        <w:t xml:space="preserve">Mutations to key hydrophobic residues in the helices flanking the core RING domain disrupt </w:t>
-      </w:r>
-      <w:proofErr w:type="spellStart"/>
-      <w:r>
-        <w:rPr>
-          <w:sz w:val="22"/>
-          <w:szCs w:val="22"/>
-        </w:rPr>
-        <w:t>dimerisation</w:t>
-      </w:r>
-      <w:proofErr w:type="spellEnd"/>
-      <w:r>
-        <w:rPr>
-          <w:sz w:val="22"/>
-          <w:szCs w:val="22"/>
-        </w:rPr>
-        <w:t xml:space="preserve"> and reduce ubiquitination activity</w:t>
-      </w:r>
-      <w:r>
-        <w:rPr>
-          <w:sz w:val="22"/>
-          <w:szCs w:val="22"/>
-        </w:rPr>
-        <w:t>. On the other hand, f</w:t>
-      </w:r>
-      <w:r>
-        <w:rPr>
-          <w:sz w:val="22"/>
-          <w:szCs w:val="22"/>
-        </w:rPr>
-        <w:t xml:space="preserve">orced </w:t>
-      </w:r>
-      <w:proofErr w:type="spellStart"/>
-      <w:r>
-        <w:rPr>
-          <w:sz w:val="22"/>
-          <w:szCs w:val="22"/>
-        </w:rPr>
-        <w:t>dimerisation</w:t>
-      </w:r>
-      <w:proofErr w:type="spellEnd"/>
-      <w:r>
-        <w:rPr>
-          <w:sz w:val="22"/>
-          <w:szCs w:val="22"/>
-        </w:rPr>
-        <w:t xml:space="preserve"> </w:t>
-      </w:r>
-      <w:r>
-        <w:rPr>
-          <w:sz w:val="22"/>
-          <w:szCs w:val="22"/>
-        </w:rPr>
-        <w:t>of RINGs can hyperactivate ubiquitination activity, as has been shown for RNF4 (ref).</w:t>
-      </w:r>
-    </w:p>
-    <w:p>
-      <w:pPr>
-        <w:jc w:val="both"/>
-        <w:rPr>
-          <w:sz w:val="22"/>
-          <w:szCs w:val="22"/>
-        </w:rPr>
-      </w:pPr>
-    </w:p>
-    <w:p>
-      <w:pPr>
-        <w:jc w:val="both"/>
-        <w:rPr>
-          <w:color w:val="A6A6A6" w:themeColor="background1" w:themeShade="A6"/>
-          <w:sz w:val="22"/>
-          <w:szCs w:val="22"/>
-        </w:rPr>
-      </w:pPr>
-      <w:r>
-        <w:rPr>
-          <w:color w:val="A6A6A6" w:themeColor="background1" w:themeShade="A6"/>
-          <w:sz w:val="22"/>
-          <w:szCs w:val="22"/>
-        </w:rPr>
-        <w:t xml:space="preserve">In many RING E3s, intrinsic RING </w:t>
-      </w:r>
-      <w:proofErr w:type="spellStart"/>
-      <w:r>
-        <w:rPr>
-          <w:color w:val="A6A6A6" w:themeColor="background1" w:themeShade="A6"/>
-          <w:sz w:val="22"/>
-          <w:szCs w:val="22"/>
-        </w:rPr>
-        <w:t>dimerisation</w:t>
-      </w:r>
-      <w:proofErr w:type="spellEnd"/>
-      <w:r>
-        <w:rPr>
-          <w:color w:val="A6A6A6" w:themeColor="background1" w:themeShade="A6"/>
-          <w:sz w:val="22"/>
-          <w:szCs w:val="22"/>
-        </w:rPr>
-        <w:t xml:space="preserve"> is supplemented by additional </w:t>
-      </w:r>
-      <w:proofErr w:type="spellStart"/>
-      <w:r>
-        <w:rPr>
-          <w:color w:val="A6A6A6" w:themeColor="background1" w:themeShade="A6"/>
-          <w:sz w:val="22"/>
-          <w:szCs w:val="22"/>
-        </w:rPr>
-        <w:t>dimerisation</w:t>
-      </w:r>
-      <w:proofErr w:type="spellEnd"/>
-      <w:r>
-        <w:rPr>
-          <w:color w:val="A6A6A6" w:themeColor="background1" w:themeShade="A6"/>
-          <w:sz w:val="22"/>
-          <w:szCs w:val="22"/>
-        </w:rPr>
-        <w:t xml:space="preserve"> domains in the protein (</w:t>
-      </w:r>
-      <w:proofErr w:type="gramStart"/>
-      <w:r>
-        <w:rPr>
-          <w:color w:val="A6A6A6" w:themeColor="background1" w:themeShade="A6"/>
-          <w:sz w:val="22"/>
-          <w:szCs w:val="22"/>
-        </w:rPr>
-        <w:t>e.g.</w:t>
-      </w:r>
-      <w:proofErr w:type="gramEnd"/>
-      <w:r>
-        <w:rPr>
-          <w:color w:val="A6A6A6" w:themeColor="background1" w:themeShade="A6"/>
-          <w:sz w:val="22"/>
-          <w:szCs w:val="22"/>
-        </w:rPr>
-        <w:t xml:space="preserve"> </w:t>
-      </w:r>
-      <w:r>
-        <w:rPr>
-          <w:color w:val="A6A6A6" w:themeColor="background1" w:themeShade="A6"/>
-          <w:sz w:val="22"/>
-          <w:szCs w:val="22"/>
-        </w:rPr>
-        <w:t>coiled coil domain</w:t>
-      </w:r>
-      <w:r>
-        <w:rPr>
-          <w:color w:val="A6A6A6" w:themeColor="background1" w:themeShade="A6"/>
-          <w:sz w:val="22"/>
-          <w:szCs w:val="22"/>
-        </w:rPr>
-        <w:t>s for TRIM RING E3s), in some cases leading to higher order assemblies.</w:t>
-      </w:r>
-    </w:p>
-    <w:p>
-      <w:pPr>
-        <w:jc w:val="both"/>
-        <w:rPr>
-          <w:sz w:val="22"/>
-          <w:szCs w:val="22"/>
-        </w:rPr>
-      </w:pPr>
-    </w:p>
-    <w:p>
-      <w:pPr>
-        <w:jc w:val="both"/>
-        <w:rPr>
-          <w:sz w:val="22"/>
-          <w:szCs w:val="22"/>
-        </w:rPr>
-      </w:pPr>
-    </w:p>
-    <w:p>
-      <w:pPr>
-        <w:jc w:val="both"/>
-        <w:rPr>
-          <w:sz w:val="22"/>
-          <w:szCs w:val="22"/>
-        </w:rPr>
-      </w:pPr>
-    </w:p>
-    <w:p>
-      <w:pPr>
-        <w:jc w:val="both"/>
-        <w:rPr>
-          <w:b/>
-          <w:bCs/>
-          <w:sz w:val="22"/>
-          <w:szCs w:val="22"/>
-        </w:rPr>
-      </w:pPr>
-      <w:r>
-        <w:rPr>
-          <w:b/>
-          <w:bCs/>
-          <w:sz w:val="22"/>
-          <w:szCs w:val="22"/>
-        </w:rPr>
-        <w:t>Monomeric RING domains</w:t>
-      </w:r>
-    </w:p>
-    <w:p>
-      <w:pPr>
-        <w:jc w:val="both"/>
-        <w:rPr>
-          <w:sz w:val="22"/>
-          <w:szCs w:val="22"/>
-        </w:rPr>
-      </w:pPr>
-    </w:p>
-    <w:p>
-      <w:pPr>
-        <w:jc w:val="both"/>
-        <w:rPr>
-          <w:sz w:val="22"/>
-          <w:szCs w:val="22"/>
-        </w:rPr>
-      </w:pPr>
-      <w:r>
-        <w:rPr>
-          <w:sz w:val="22"/>
-          <w:szCs w:val="22"/>
-        </w:rPr>
-        <w:t xml:space="preserve">Some RING E3s do not require </w:t>
-      </w:r>
-      <w:proofErr w:type="spellStart"/>
-      <w:r>
-        <w:rPr>
-          <w:sz w:val="22"/>
-          <w:szCs w:val="22"/>
-        </w:rPr>
-        <w:t>dimerisation</w:t>
-      </w:r>
-      <w:proofErr w:type="spellEnd"/>
-      <w:r>
-        <w:rPr>
-          <w:sz w:val="22"/>
-          <w:szCs w:val="22"/>
-        </w:rPr>
-        <w:t xml:space="preserve"> to function</w:t>
-      </w:r>
-      <w:r>
-        <w:rPr>
-          <w:sz w:val="22"/>
-          <w:szCs w:val="22"/>
-        </w:rPr>
-        <w:t xml:space="preserve">. In these cases, </w:t>
-      </w:r>
-      <w:r>
-        <w:rPr>
-          <w:sz w:val="22"/>
-          <w:szCs w:val="22"/>
-        </w:rPr>
-        <w:t>E2~Ub stabilisation</w:t>
-      </w:r>
-      <w:r>
-        <w:rPr>
-          <w:sz w:val="22"/>
-          <w:szCs w:val="22"/>
-        </w:rPr>
-        <w:t xml:space="preserve"> often</w:t>
-      </w:r>
-      <w:r>
-        <w:rPr>
-          <w:sz w:val="22"/>
-          <w:szCs w:val="22"/>
-        </w:rPr>
-        <w:t xml:space="preserve"> requires additional contacts outside the RING domain. For example, in the CBL class of RING domains, a phosphorylated tyrosine residue </w:t>
-      </w:r>
-      <w:r>
-        <w:rPr>
-          <w:sz w:val="22"/>
-          <w:szCs w:val="22"/>
-        </w:rPr>
-        <w:t xml:space="preserve">outside of the core RING domain interacts with </w:t>
-      </w:r>
-      <w:proofErr w:type="spellStart"/>
-      <w:r>
-        <w:rPr>
-          <w:sz w:val="22"/>
-          <w:szCs w:val="22"/>
-        </w:rPr>
-        <w:t>Ub</w:t>
-      </w:r>
-      <w:proofErr w:type="spellEnd"/>
-      <w:r>
-        <w:rPr>
-          <w:sz w:val="22"/>
-          <w:szCs w:val="22"/>
-        </w:rPr>
-        <w:t xml:space="preserve">, which synergises with the RING domain to stabilise the E2~Ub in a similar manner to a dimeric RING (Dou) </w:t>
+        <w:t xml:space="preserve"> domains in other contexts unrelated to ubiquitination….</w:t>
+      </w:r>
+    </w:p>
+    <w:p>
+      <w:pPr>
+        <w:jc w:val="both"/>
+        <w:rPr>
+          <w:sz w:val="22"/>
+          <w:szCs w:val="22"/>
+        </w:rPr>
+      </w:pPr>
+    </w:p>
+    <w:p>
+      <w:pPr>
+        <w:jc w:val="both"/>
+        <w:rPr>
+          <w:sz w:val="22"/>
+          <w:szCs w:val="22"/>
+        </w:rPr>
+      </w:pPr>
+    </w:p>
+    <w:p>
+      <w:pPr>
+        <w:jc w:val="both"/>
+        <w:rPr>
+          <w:sz w:val="22"/>
+          <w:szCs w:val="22"/>
+        </w:rPr>
+      </w:pPr>
+    </w:p>
+    <w:p>
+      <w:pPr>
+        <w:jc w:val="both"/>
+        <w:rPr>
+          <w:sz w:val="22"/>
+          <w:szCs w:val="22"/>
+        </w:rPr>
+      </w:pPr>
+    </w:p>
+    <w:p>
+      <w:pPr>
+        <w:jc w:val="both"/>
+        <w:rPr>
+          <w:sz w:val="22"/>
+          <w:szCs w:val="22"/>
+        </w:rPr>
+      </w:pPr>
+      <w:r>
+        <w:rPr>
+          <w:sz w:val="22"/>
+          <w:szCs w:val="22"/>
+        </w:rPr>
+        <w:t xml:space="preserve">For discussion: </w:t>
+      </w:r>
+    </w:p>
+    <w:p>
+      <w:pPr>
+        <w:jc w:val="both"/>
+        <w:rPr>
+          <w:sz w:val="22"/>
+          <w:szCs w:val="22"/>
+        </w:rPr>
+      </w:pPr>
+    </w:p>
+    <w:p>
+      <w:pPr>
+        <w:jc w:val="both"/>
+        <w:rPr>
+          <w:sz w:val="22"/>
+          <w:szCs w:val="22"/>
+        </w:rPr>
+      </w:pPr>
+      <w:r>
+        <w:rPr>
+          <w:sz w:val="22"/>
+          <w:szCs w:val="22"/>
+        </w:rPr>
+        <w:t>Deletion of the N- and C- terminal helices, or mutation of key hydrophobic residues, has been shown for many RINGs to eliminate dimerization and produce an entirely monomeric form of the protein.</w:t>
       </w:r>
     </w:p>
     <w:p>
